--- a/Documentation/practicalproject.docx
+++ b/Documentation/practicalproject.docx
@@ -11,23 +11,14 @@
       </w:r>
     </w:p>
     <w:p>
-      <w:r>
-        <w:t>The objective of this project is to create a</w:t>
-      </w:r>
-      <w:r>
-        <w:t>n application</w:t>
-      </w:r>
-      <w:r>
-        <w:t xml:space="preserve"> made up of 4 services using the training I have received over the past few weeks. These services will communicate with each other and return an object to the user.</w:t>
-      </w:r>
-      <w:r>
-        <w:t xml:space="preserve"> The project </w:t>
-      </w:r>
-      <w:r>
-        <w:t>must</w:t>
-      </w:r>
-      <w:r>
-        <w:t xml:space="preserve"> have full documentation of the supporting tools used to develop and manage the project as well as justification for the reasoning behind said tools and all design decisions.</w:t>
+      <w:pPr>
+        <w:pStyle w:val="Standard"/>
+      </w:pPr>
+      <w:r>
+        <w:t xml:space="preserve">The objective of this project is to create an application made up of 4 services using the training I have received over the past few weeks. These services will communicate with each other and return an object to the user. The </w:t>
+      </w:r>
+      <w:r>
+        <w:t>project must have full documentation of the supporting tools used to develop and manage the project as well as justification for the reasoning behind said tools and all design decisions.</w:t>
       </w:r>
     </w:p>
     <w:p>
@@ -38,10 +29,15 @@
         <w:t>Scope</w:t>
       </w:r>
     </w:p>
-    <w:p/>
-    <w:p>
-      <w:r>
-        <w:t>The project requirements:</w:t>
+    <w:p>
+      <w:pPr>
+        <w:pStyle w:val="Standard"/>
+      </w:pPr>
+      <w:r>
+        <w:t>T</w:t>
+      </w:r>
+      <w:r>
+        <w:t>he project requirements:</w:t>
       </w:r>
     </w:p>
     <w:p>
@@ -49,11 +45,14 @@
         <w:pStyle w:val="ListParagraph"/>
         <w:numPr>
           <w:ilvl w:val="0"/>
-          <w:numId w:val="2"/>
+          <w:numId w:val="7"/>
         </w:numPr>
       </w:pPr>
       <w:r>
-        <w:t>Kanban Board with expansion on tasks and records of any issues and risks</w:t>
+        <w:t>Kanban Board with expansion on tasks</w:t>
+      </w:r>
+      <w:r>
+        <w:t xml:space="preserve"> and records of any issues and risks</w:t>
       </w:r>
     </w:p>
     <w:p>
@@ -64,235 +63,107 @@
     <w:p>
       <w:pPr>
         <w:pStyle w:val="ListParagraph"/>
-        <w:numPr>
-          <w:ilvl w:val="0"/>
-          <w:numId w:val="2"/>
-        </w:numPr>
-      </w:pPr>
-      <w:r>
-        <w:t>The application</w:t>
-      </w:r>
-      <w:r>
-        <w:t xml:space="preserve"> must</w:t>
-      </w:r>
-      <w:r>
-        <w:t xml:space="preserve"> use CI i.e. must be apart of a Version Control System</w:t>
-      </w:r>
-      <w:r>
-        <w:t xml:space="preserve"> (VCS)</w:t>
-      </w:r>
-      <w:r>
-        <w:t>, CI server which is connected</w:t>
-      </w:r>
-      <w:r>
-        <w:t xml:space="preserve"> to the VCS</w:t>
-      </w:r>
-      <w:r>
-        <w:t xml:space="preserve"> via webhooks and be deployed on a cloud-based machine</w:t>
-      </w:r>
-    </w:p>
-    <w:p>
-      <w:pPr>
-        <w:pStyle w:val="ListParagraph"/>
-      </w:pPr>
-    </w:p>
-    <w:p>
-      <w:pPr>
-        <w:pStyle w:val="ListParagraph"/>
-        <w:numPr>
-          <w:ilvl w:val="0"/>
-          <w:numId w:val="2"/>
-        </w:numPr>
-      </w:pPr>
-      <w:r>
-        <w:t>Must have a service-oriented architecture</w:t>
-      </w:r>
-    </w:p>
-    <w:p>
-      <w:pPr>
-        <w:pStyle w:val="ListParagraph"/>
-      </w:pPr>
-      <w:r>
-        <w:t xml:space="preserve"> </w:t>
-      </w:r>
-    </w:p>
-    <w:p>
-      <w:pPr>
-        <w:pStyle w:val="ListParagraph"/>
-        <w:numPr>
-          <w:ilvl w:val="0"/>
-          <w:numId w:val="2"/>
-        </w:numPr>
-      </w:pPr>
-      <w:r>
-        <w:t>Must use containerisation</w:t>
-      </w:r>
-      <w:r>
-        <w:t xml:space="preserve"> for deployment.</w:t>
-      </w:r>
-    </w:p>
-    <w:p>
-      <w:pPr>
-        <w:pStyle w:val="ListParagraph"/>
-      </w:pPr>
-    </w:p>
-    <w:p>
-      <w:pPr>
-        <w:pStyle w:val="ListParagraph"/>
-        <w:numPr>
-          <w:ilvl w:val="0"/>
-          <w:numId w:val="2"/>
-        </w:numPr>
-      </w:pPr>
-      <w:r>
-        <w:t>The project must use an Ansible Playbook</w:t>
-      </w:r>
-    </w:p>
-    <w:p>
-      <w:pPr>
-        <w:pStyle w:val="ListParagraph"/>
-      </w:pPr>
-    </w:p>
-    <w:p>
-      <w:pPr>
-        <w:pStyle w:val="Heading1"/>
-      </w:pPr>
-      <w:r>
-        <w:t>Solution</w:t>
-      </w:r>
-    </w:p>
-    <w:p>
-      <w:r>
-        <w:t>The idea for the web app is a Dungeon and Dragon wild surge effect app. A user will be prompted, to roll two dice which will return to the user</w:t>
-      </w:r>
-      <w:r>
-        <w:t xml:space="preserve"> the number they rolled and a</w:t>
-      </w:r>
-      <w:r>
-        <w:t xml:space="preserve"> description of a magic effect.</w:t>
-      </w:r>
-    </w:p>
-    <w:p>
-      <w:pPr>
-        <w:pStyle w:val="Heading3"/>
         <w:numPr>
           <w:ilvl w:val="0"/>
           <w:numId w:val="3"/>
         </w:numPr>
       </w:pPr>
       <w:r>
-        <w:t xml:space="preserve">Service 1 </w:t>
+        <w:t xml:space="preserve">The application must use CI i.e. must be </w:t>
+      </w:r>
+      <w:r>
+        <w:t>a part</w:t>
+      </w:r>
+      <w:r>
+        <w:t xml:space="preserve"> of a Version Control System (VCS), CI server which is connected to the VCS via webhooks and be deployed on a cloud-based machine</w:t>
       </w:r>
     </w:p>
     <w:p>
       <w:pPr>
         <w:pStyle w:val="ListParagraph"/>
-        <w:numPr>
-          <w:ilvl w:val="0"/>
-          <w:numId w:val="5"/>
-        </w:numPr>
-      </w:pPr>
-      <w:r>
-        <w:t xml:space="preserve">This service provides the frontend for the user and is the only visible page for the user. </w:t>
-      </w:r>
-      <w:r>
-        <w:t xml:space="preserve"> It sends a request for the effect description to service 4.</w:t>
-      </w:r>
-      <w:r>
-        <w:t xml:space="preserve"> </w:t>
-      </w:r>
-    </w:p>
-    <w:p>
-      <w:pPr>
-        <w:pStyle w:val="Heading3"/>
+      </w:pPr>
+    </w:p>
+    <w:p>
+      <w:pPr>
+        <w:pStyle w:val="ListParagraph"/>
         <w:numPr>
           <w:ilvl w:val="0"/>
           <w:numId w:val="3"/>
         </w:numPr>
       </w:pPr>
       <w:r>
-        <w:t>Service 2</w:t>
+        <w:t>Must have a service-oriented architecture</w:t>
       </w:r>
     </w:p>
     <w:p>
       <w:pPr>
         <w:pStyle w:val="ListParagraph"/>
-        <w:numPr>
-          <w:ilvl w:val="0"/>
-          <w:numId w:val="5"/>
-        </w:numPr>
-      </w:pPr>
-      <w:r>
-        <w:t xml:space="preserve">This service emulates </w:t>
-      </w:r>
-      <w:r>
-        <w:t>a</w:t>
-      </w:r>
-      <w:r>
-        <w:t xml:space="preserve"> 10-sided die rol</w:t>
-      </w:r>
-      <w:r>
-        <w:t>l</w:t>
-      </w:r>
-      <w:r>
-        <w:t xml:space="preserve"> by randomly generating a number in the tens i.e. 10, 20, 30, …</w:t>
-      </w:r>
-      <w:r>
-        <w:t xml:space="preserve"> it then returns the value generated</w:t>
-      </w:r>
-    </w:p>
-    <w:p>
-      <w:pPr>
-        <w:pStyle w:val="Heading3"/>
+      </w:pPr>
+      <w:r>
+        <w:t xml:space="preserve"> </w:t>
+      </w:r>
+    </w:p>
+    <w:p>
+      <w:pPr>
+        <w:pStyle w:val="ListParagraph"/>
         <w:numPr>
           <w:ilvl w:val="0"/>
           <w:numId w:val="3"/>
         </w:numPr>
       </w:pPr>
       <w:r>
-        <w:t>Service 3</w:t>
+        <w:t>Must use containerisation for deployment.</w:t>
       </w:r>
     </w:p>
     <w:p>
       <w:pPr>
         <w:pStyle w:val="ListParagraph"/>
-        <w:numPr>
-          <w:ilvl w:val="0"/>
-          <w:numId w:val="5"/>
-        </w:numPr>
-      </w:pPr>
-      <w:r>
-        <w:t>This service also</w:t>
-      </w:r>
-      <w:r>
-        <w:t xml:space="preserve"> generates</w:t>
-      </w:r>
-      <w:r>
-        <w:t xml:space="preserve"> a </w:t>
-      </w:r>
-      <w:r>
-        <w:t xml:space="preserve">much like service 2 a </w:t>
-      </w:r>
-      <w:r>
-        <w:t>10-sided di</w:t>
-      </w:r>
-      <w:r>
-        <w:t>e</w:t>
-      </w:r>
-      <w:r>
-        <w:t xml:space="preserve"> roll by generate a number from 0 to 9  </w:t>
-      </w:r>
-    </w:p>
-    <w:p>
-      <w:pPr>
-        <w:pStyle w:val="Heading3"/>
+      </w:pPr>
+    </w:p>
+    <w:p>
+      <w:pPr>
+        <w:pStyle w:val="ListParagraph"/>
         <w:numPr>
           <w:ilvl w:val="0"/>
           <w:numId w:val="3"/>
         </w:numPr>
       </w:pPr>
       <w:r>
-        <w:t>Service 4</w:t>
+        <w:t>The project must use an Ansible Playbook</w:t>
+      </w:r>
+    </w:p>
+    <w:p>
+      <w:pPr>
+        <w:pStyle w:val="Heading1"/>
+      </w:pPr>
+      <w:r>
+        <w:t>S</w:t>
+      </w:r>
+      <w:r>
+        <w:t>olution</w:t>
+      </w:r>
+    </w:p>
+    <w:p>
+      <w:pPr>
+        <w:pStyle w:val="Standard"/>
+      </w:pPr>
+      <w:r>
+        <w:t>The idea for the web app is a Dungeon and Dragon wild surge effect app. A user will be prompted, to roll two dice which will return to the user the number they</w:t>
+      </w:r>
+      <w:r>
+        <w:t xml:space="preserve"> rolled and a description of a magic effect.</w:t>
+      </w:r>
+    </w:p>
+    <w:p>
+      <w:pPr>
+        <w:pStyle w:val="Heading3"/>
+        <w:numPr>
+          <w:ilvl w:val="0"/>
+          <w:numId w:val="8"/>
+        </w:numPr>
+      </w:pPr>
+      <w:r>
+        <w:t>Service 1</w:t>
       </w:r>
     </w:p>
     <w:p>
@@ -300,14 +171,116 @@
         <w:pStyle w:val="ListParagraph"/>
         <w:numPr>
           <w:ilvl w:val="0"/>
-          <w:numId w:val="5"/>
+          <w:numId w:val="9"/>
         </w:numPr>
       </w:pPr>
       <w:r>
-        <w:t xml:space="preserve">This service sends a request to services 2 and 3 for the number they generated and then queries </w:t>
-      </w:r>
-      <w:r>
-        <w:t>the database for the sum of the numbers from 2 and 3 for the matching id and effect. The information from the database is returned for service 1 to request and show to the user.</w:t>
+        <w:t>This service provides the frontend for the user and is the only visible page for the user.  It sends a request for the effect description to service 4.</w:t>
+      </w:r>
+    </w:p>
+    <w:p>
+      <w:pPr>
+        <w:pStyle w:val="Heading3"/>
+        <w:numPr>
+          <w:ilvl w:val="0"/>
+          <w:numId w:val="4"/>
+        </w:numPr>
+      </w:pPr>
+      <w:r>
+        <w:t>Service 2</w:t>
+      </w:r>
+    </w:p>
+    <w:p>
+      <w:pPr>
+        <w:pStyle w:val="ListParagraph"/>
+        <w:numPr>
+          <w:ilvl w:val="0"/>
+          <w:numId w:val="6"/>
+        </w:numPr>
+      </w:pPr>
+      <w:r>
+        <w:t xml:space="preserve">This service emulates a </w:t>
+      </w:r>
+      <w:r>
+        <w:t xml:space="preserve">10-sided die roll by randomly generating a number in the tens i.e. </w:t>
+      </w:r>
+      <w:r>
+        <w:t xml:space="preserve">0, </w:t>
+      </w:r>
+      <w:r>
+        <w:t>10, 20, 30, … it then returns the value generated</w:t>
+      </w:r>
+    </w:p>
+    <w:p>
+      <w:pPr>
+        <w:pStyle w:val="Heading3"/>
+        <w:numPr>
+          <w:ilvl w:val="0"/>
+          <w:numId w:val="4"/>
+        </w:numPr>
+      </w:pPr>
+      <w:r>
+        <w:t>Service 3</w:t>
+      </w:r>
+    </w:p>
+    <w:p>
+      <w:pPr>
+        <w:pStyle w:val="ListParagraph"/>
+        <w:numPr>
+          <w:ilvl w:val="0"/>
+          <w:numId w:val="6"/>
+        </w:numPr>
+      </w:pPr>
+      <w:r>
+        <w:t xml:space="preserve">This service also generates a </w:t>
+      </w:r>
+      <w:r>
+        <w:t xml:space="preserve">number </w:t>
+      </w:r>
+      <w:r>
+        <w:t xml:space="preserve">much like service 2 </w:t>
+      </w:r>
+      <w:r>
+        <w:t>it</w:t>
+      </w:r>
+      <w:r>
+        <w:t xml:space="preserve"> generate</w:t>
+      </w:r>
+      <w:r>
+        <w:t>s</w:t>
+      </w:r>
+      <w:r>
+        <w:t xml:space="preserve"> a number from 0 to 9  </w:t>
+      </w:r>
+    </w:p>
+    <w:p>
+      <w:pPr>
+        <w:pStyle w:val="Heading3"/>
+        <w:numPr>
+          <w:ilvl w:val="0"/>
+          <w:numId w:val="4"/>
+        </w:numPr>
+      </w:pPr>
+      <w:r>
+        <w:t>Service 4</w:t>
+      </w:r>
+    </w:p>
+    <w:p>
+      <w:pPr>
+        <w:pStyle w:val="ListParagraph"/>
+        <w:numPr>
+          <w:ilvl w:val="0"/>
+          <w:numId w:val="6"/>
+        </w:numPr>
+      </w:pPr>
+      <w:r>
+        <w:t>This service s</w:t>
+      </w:r>
+      <w:r>
+        <w:t>ends a request to services 2 and 3 for the number they generated and then queries the database for the sum of the numbers from 2 and 3 for the matching id and effect. The information from the database is returned for service 1 to request and show to the us</w:t>
+      </w:r>
+      <w:r>
+        <w:t>er.</w:t>
       </w:r>
     </w:p>
     <w:p>
@@ -321,80 +294,149 @@
     </w:p>
     <w:tbl>
       <w:tblPr>
-        <w:tblStyle w:val="PlainTable1"/>
         <w:tblW w:w="9493" w:type="dxa"/>
+        <w:tblLayout w:type="fixed"/>
+        <w:tblCellMar>
+          <w:left w:w="10" w:type="dxa"/>
+          <w:right w:w="10" w:type="dxa"/>
+        </w:tblCellMar>
         <w:tblLook w:val="04A0" w:firstRow="1" w:lastRow="0" w:firstColumn="1" w:lastColumn="0" w:noHBand="0" w:noVBand="1"/>
       </w:tblPr>
       <w:tblGrid>
-        <w:gridCol w:w="847"/>
-        <w:gridCol w:w="8646"/>
+        <w:gridCol w:w="988"/>
+        <w:gridCol w:w="8505"/>
       </w:tblGrid>
       <w:tr>
-        <w:trPr>
-          <w:cnfStyle w:val="100000000000" w:firstRow="1" w:lastRow="0" w:firstColumn="0" w:lastColumn="0" w:oddVBand="0" w:evenVBand="0" w:oddHBand="0" w:evenHBand="0" w:firstRowFirstColumn="0" w:firstRowLastColumn="0" w:lastRowFirstColumn="0" w:lastRowLastColumn="0"/>
-        </w:trPr>
+        <w:tblPrEx>
+          <w:tblCellMar>
+            <w:top w:w="0" w:type="dxa"/>
+            <w:bottom w:w="0" w:type="dxa"/>
+          </w:tblCellMar>
+        </w:tblPrEx>
         <w:tc>
           <w:tcPr>
-            <w:cnfStyle w:val="001000000000" w:firstRow="0" w:lastRow="0" w:firstColumn="1" w:lastColumn="0" w:oddVBand="0" w:evenVBand="0" w:oddHBand="0" w:evenHBand="0" w:firstRowFirstColumn="0" w:firstRowLastColumn="0" w:lastRowFirstColumn="0" w:lastRowLastColumn="0"/>
-            <w:tcW w:w="847" w:type="dxa"/>
+            <w:tcW w:w="988" w:type="dxa"/>
+            <w:tcBorders>
+              <w:top w:val="single" w:sz="4" w:space="0" w:color="BFBFBF"/>
+              <w:left w:val="single" w:sz="4" w:space="0" w:color="BFBFBF"/>
+              <w:bottom w:val="single" w:sz="4" w:space="0" w:color="BFBFBF"/>
+              <w:right w:val="single" w:sz="4" w:space="0" w:color="BFBFBF"/>
+            </w:tcBorders>
+            <w:tcMar>
+              <w:top w:w="0" w:type="dxa"/>
+              <w:left w:w="113" w:type="dxa"/>
+              <w:bottom w:w="0" w:type="dxa"/>
+              <w:right w:w="108" w:type="dxa"/>
+            </w:tcMar>
           </w:tcPr>
           <w:p>
-            <w:r>
+            <w:pPr>
+              <w:pStyle w:val="Standard"/>
+              <w:spacing w:after="0" w:line="240" w:lineRule="auto"/>
+              <w:rPr>
+                <w:b/>
+                <w:bCs/>
+              </w:rPr>
+            </w:pPr>
+            <w:r>
+              <w:rPr>
+                <w:b/>
+                <w:bCs/>
+              </w:rPr>
               <w:t>Must</w:t>
             </w:r>
           </w:p>
         </w:tc>
         <w:tc>
           <w:tcPr>
-            <w:tcW w:w="8646" w:type="dxa"/>
+            <w:tcW w:w="8505" w:type="dxa"/>
+            <w:tcBorders>
+              <w:top w:val="single" w:sz="4" w:space="0" w:color="BFBFBF"/>
+              <w:left w:val="single" w:sz="4" w:space="0" w:color="BFBFBF"/>
+              <w:bottom w:val="single" w:sz="4" w:space="0" w:color="BFBFBF"/>
+              <w:right w:val="single" w:sz="4" w:space="0" w:color="BFBFBF"/>
+            </w:tcBorders>
+            <w:tcMar>
+              <w:top w:w="0" w:type="dxa"/>
+              <w:left w:w="113" w:type="dxa"/>
+              <w:bottom w:w="0" w:type="dxa"/>
+              <w:right w:w="108" w:type="dxa"/>
+            </w:tcMar>
           </w:tcPr>
           <w:p>
             <w:pPr>
-              <w:cnfStyle w:val="100000000000" w:firstRow="1" w:lastRow="0" w:firstColumn="0" w:lastColumn="0" w:oddVBand="0" w:evenVBand="0" w:oddHBand="0" w:evenHBand="0" w:firstRowFirstColumn="0" w:firstRowLastColumn="0" w:lastRowFirstColumn="0" w:lastRowLastColumn="0"/>
-              <w:rPr>
-                <w:b w:val="0"/>
-                <w:bCs w:val="0"/>
-              </w:rPr>
+              <w:pStyle w:val="Standard"/>
+              <w:spacing w:after="0" w:line="240" w:lineRule="auto"/>
             </w:pPr>
             <w:r>
-              <w:rPr>
-                <w:b w:val="0"/>
-                <w:bCs w:val="0"/>
-              </w:rPr>
-              <w:t>Allow Users to</w:t>
-            </w:r>
-            <w:r>
-              <w:rPr>
-                <w:b w:val="0"/>
-                <w:bCs w:val="0"/>
-              </w:rPr>
-              <w:t xml:space="preserve"> roll the dice as many times as they want</w:t>
+              <w:t>Allow Users to roll the dice as many times as they want</w:t>
             </w:r>
           </w:p>
         </w:tc>
       </w:tr>
       <w:tr>
-        <w:trPr>
-          <w:cnfStyle w:val="000000100000" w:firstRow="0" w:lastRow="0" w:firstColumn="0" w:lastColumn="0" w:oddVBand="0" w:evenVBand="0" w:oddHBand="1" w:evenHBand="0" w:firstRowFirstColumn="0" w:firstRowLastColumn="0" w:lastRowFirstColumn="0" w:lastRowLastColumn="0"/>
-        </w:trPr>
+        <w:tblPrEx>
+          <w:tblCellMar>
+            <w:top w:w="0" w:type="dxa"/>
+            <w:bottom w:w="0" w:type="dxa"/>
+          </w:tblCellMar>
+        </w:tblPrEx>
         <w:tc>
           <w:tcPr>
-            <w:cnfStyle w:val="001000000000" w:firstRow="0" w:lastRow="0" w:firstColumn="1" w:lastColumn="0" w:oddVBand="0" w:evenVBand="0" w:oddHBand="0" w:evenHBand="0" w:firstRowFirstColumn="0" w:firstRowLastColumn="0" w:lastRowFirstColumn="0" w:lastRowLastColumn="0"/>
-            <w:tcW w:w="847" w:type="dxa"/>
+            <w:tcW w:w="988" w:type="dxa"/>
+            <w:tcBorders>
+              <w:top w:val="single" w:sz="4" w:space="0" w:color="BFBFBF"/>
+              <w:left w:val="single" w:sz="4" w:space="0" w:color="BFBFBF"/>
+              <w:bottom w:val="single" w:sz="4" w:space="0" w:color="BFBFBF"/>
+              <w:right w:val="single" w:sz="4" w:space="0" w:color="BFBFBF"/>
+            </w:tcBorders>
+            <w:shd w:val="clear" w:color="auto" w:fill="F2F2F2"/>
+            <w:tcMar>
+              <w:top w:w="0" w:type="dxa"/>
+              <w:left w:w="113" w:type="dxa"/>
+              <w:bottom w:w="0" w:type="dxa"/>
+              <w:right w:w="108" w:type="dxa"/>
+            </w:tcMar>
           </w:tcPr>
           <w:p>
-            <w:r>
+            <w:pPr>
+              <w:pStyle w:val="Standard"/>
+              <w:spacing w:after="0" w:line="240" w:lineRule="auto"/>
+              <w:rPr>
+                <w:b/>
+                <w:bCs/>
+              </w:rPr>
+            </w:pPr>
+            <w:r>
+              <w:rPr>
+                <w:b/>
+                <w:bCs/>
+              </w:rPr>
               <w:t>Must</w:t>
             </w:r>
           </w:p>
         </w:tc>
         <w:tc>
           <w:tcPr>
-            <w:tcW w:w="8646" w:type="dxa"/>
+            <w:tcW w:w="8505" w:type="dxa"/>
+            <w:tcBorders>
+              <w:top w:val="single" w:sz="4" w:space="0" w:color="BFBFBF"/>
+              <w:left w:val="single" w:sz="4" w:space="0" w:color="BFBFBF"/>
+              <w:bottom w:val="single" w:sz="4" w:space="0" w:color="BFBFBF"/>
+              <w:right w:val="single" w:sz="4" w:space="0" w:color="BFBFBF"/>
+            </w:tcBorders>
+            <w:shd w:val="clear" w:color="auto" w:fill="F2F2F2"/>
+            <w:tcMar>
+              <w:top w:w="0" w:type="dxa"/>
+              <w:left w:w="113" w:type="dxa"/>
+              <w:bottom w:w="0" w:type="dxa"/>
+              <w:right w:w="108" w:type="dxa"/>
+            </w:tcMar>
           </w:tcPr>
           <w:p>
             <w:pPr>
-              <w:cnfStyle w:val="000000100000" w:firstRow="0" w:lastRow="0" w:firstColumn="0" w:lastColumn="0" w:oddVBand="0" w:evenVBand="0" w:oddHBand="1" w:evenHBand="0" w:firstRowFirstColumn="0" w:firstRowLastColumn="0" w:lastRowFirstColumn="0" w:lastRowLastColumn="0"/>
+              <w:pStyle w:val="Standard"/>
+              <w:spacing w:after="0" w:line="240" w:lineRule="auto"/>
             </w:pPr>
             <w:r>
               <w:t>Must be easy to use and the page should update very quickly with an effect</w:t>
@@ -403,174 +445,294 @@
         </w:tc>
       </w:tr>
       <w:tr>
+        <w:tblPrEx>
+          <w:tblCellMar>
+            <w:top w:w="0" w:type="dxa"/>
+            <w:bottom w:w="0" w:type="dxa"/>
+          </w:tblCellMar>
+        </w:tblPrEx>
         <w:tc>
           <w:tcPr>
-            <w:cnfStyle w:val="001000000000" w:firstRow="0" w:lastRow="0" w:firstColumn="1" w:lastColumn="0" w:oddVBand="0" w:evenVBand="0" w:oddHBand="0" w:evenHBand="0" w:firstRowFirstColumn="0" w:firstRowLastColumn="0" w:lastRowFirstColumn="0" w:lastRowLastColumn="0"/>
-            <w:tcW w:w="847" w:type="dxa"/>
+            <w:tcW w:w="988" w:type="dxa"/>
+            <w:tcBorders>
+              <w:top w:val="single" w:sz="4" w:space="0" w:color="BFBFBF"/>
+              <w:left w:val="single" w:sz="4" w:space="0" w:color="BFBFBF"/>
+              <w:bottom w:val="single" w:sz="4" w:space="0" w:color="BFBFBF"/>
+              <w:right w:val="single" w:sz="4" w:space="0" w:color="BFBFBF"/>
+            </w:tcBorders>
+            <w:tcMar>
+              <w:top w:w="0" w:type="dxa"/>
+              <w:left w:w="113" w:type="dxa"/>
+              <w:bottom w:w="0" w:type="dxa"/>
+              <w:right w:w="108" w:type="dxa"/>
+            </w:tcMar>
           </w:tcPr>
           <w:p>
-            <w:r>
-              <w:t xml:space="preserve">Must </w:t>
+            <w:pPr>
+              <w:pStyle w:val="Standard"/>
+              <w:spacing w:after="0" w:line="240" w:lineRule="auto"/>
+              <w:rPr>
+                <w:b/>
+                <w:bCs/>
+              </w:rPr>
+            </w:pPr>
+            <w:r>
+              <w:rPr>
+                <w:b/>
+                <w:bCs/>
+              </w:rPr>
+              <w:t>Must</w:t>
             </w:r>
           </w:p>
         </w:tc>
         <w:tc>
           <w:tcPr>
-            <w:tcW w:w="8646" w:type="dxa"/>
+            <w:tcW w:w="8505" w:type="dxa"/>
+            <w:tcBorders>
+              <w:top w:val="single" w:sz="4" w:space="0" w:color="BFBFBF"/>
+              <w:left w:val="single" w:sz="4" w:space="0" w:color="BFBFBF"/>
+              <w:bottom w:val="single" w:sz="4" w:space="0" w:color="BFBFBF"/>
+              <w:right w:val="single" w:sz="4" w:space="0" w:color="BFBFBF"/>
+            </w:tcBorders>
+            <w:tcMar>
+              <w:top w:w="0" w:type="dxa"/>
+              <w:left w:w="113" w:type="dxa"/>
+              <w:bottom w:w="0" w:type="dxa"/>
+              <w:right w:w="108" w:type="dxa"/>
+            </w:tcMar>
           </w:tcPr>
           <w:p>
             <w:pPr>
-              <w:cnfStyle w:val="000000000000" w:firstRow="0" w:lastRow="0" w:firstColumn="0" w:lastColumn="0" w:oddVBand="0" w:evenVBand="0" w:oddHBand="0" w:evenHBand="0" w:firstRowFirstColumn="0" w:firstRowLastColumn="0" w:lastRowFirstColumn="0" w:lastRowLastColumn="0"/>
+              <w:pStyle w:val="Standard"/>
+              <w:spacing w:after="0" w:line="240" w:lineRule="auto"/>
             </w:pPr>
             <w:r>
-              <w:t xml:space="preserve">The database must have </w:t>
-            </w:r>
-            <w:r>
-              <w:t>at least a hundred unique effects in it fully accessible by the app</w:t>
+              <w:t>The database must have at least a hundred unique effects in it fully accessible by the app</w:t>
             </w:r>
           </w:p>
         </w:tc>
       </w:tr>
       <w:tr>
-        <w:trPr>
-          <w:cnfStyle w:val="000000100000" w:firstRow="0" w:lastRow="0" w:firstColumn="0" w:lastColumn="0" w:oddVBand="0" w:evenVBand="0" w:oddHBand="1" w:evenHBand="0" w:firstRowFirstColumn="0" w:firstRowLastColumn="0" w:lastRowFirstColumn="0" w:lastRowLastColumn="0"/>
-        </w:trPr>
+        <w:tblPrEx>
+          <w:tblCellMar>
+            <w:top w:w="0" w:type="dxa"/>
+            <w:bottom w:w="0" w:type="dxa"/>
+          </w:tblCellMar>
+        </w:tblPrEx>
         <w:tc>
           <w:tcPr>
-            <w:cnfStyle w:val="001000000000" w:firstRow="0" w:lastRow="0" w:firstColumn="1" w:lastColumn="0" w:oddVBand="0" w:evenVBand="0" w:oddHBand="0" w:evenHBand="0" w:firstRowFirstColumn="0" w:firstRowLastColumn="0" w:lastRowFirstColumn="0" w:lastRowLastColumn="0"/>
-            <w:tcW w:w="847" w:type="dxa"/>
+            <w:tcW w:w="988" w:type="dxa"/>
+            <w:tcBorders>
+              <w:top w:val="single" w:sz="4" w:space="0" w:color="BFBFBF"/>
+              <w:left w:val="single" w:sz="4" w:space="0" w:color="BFBFBF"/>
+              <w:bottom w:val="single" w:sz="4" w:space="0" w:color="BFBFBF"/>
+              <w:right w:val="single" w:sz="4" w:space="0" w:color="BFBFBF"/>
+            </w:tcBorders>
+            <w:shd w:val="clear" w:color="auto" w:fill="F2F2F2"/>
+            <w:tcMar>
+              <w:top w:w="0" w:type="dxa"/>
+              <w:left w:w="113" w:type="dxa"/>
+              <w:bottom w:w="0" w:type="dxa"/>
+              <w:right w:w="108" w:type="dxa"/>
+            </w:tcMar>
           </w:tcPr>
           <w:p>
-            <w:r>
+            <w:pPr>
+              <w:pStyle w:val="Standard"/>
+              <w:spacing w:after="0" w:line="240" w:lineRule="auto"/>
+              <w:rPr>
+                <w:b/>
+                <w:bCs/>
+              </w:rPr>
+            </w:pPr>
+            <w:r>
+              <w:rPr>
+                <w:b/>
+                <w:bCs/>
+              </w:rPr>
               <w:t>Should</w:t>
             </w:r>
           </w:p>
         </w:tc>
         <w:tc>
           <w:tcPr>
-            <w:tcW w:w="8646" w:type="dxa"/>
+            <w:tcW w:w="8505" w:type="dxa"/>
+            <w:tcBorders>
+              <w:top w:val="single" w:sz="4" w:space="0" w:color="BFBFBF"/>
+              <w:left w:val="single" w:sz="4" w:space="0" w:color="BFBFBF"/>
+              <w:bottom w:val="single" w:sz="4" w:space="0" w:color="BFBFBF"/>
+              <w:right w:val="single" w:sz="4" w:space="0" w:color="BFBFBF"/>
+            </w:tcBorders>
+            <w:shd w:val="clear" w:color="auto" w:fill="F2F2F2"/>
+            <w:tcMar>
+              <w:top w:w="0" w:type="dxa"/>
+              <w:left w:w="113" w:type="dxa"/>
+              <w:bottom w:w="0" w:type="dxa"/>
+              <w:right w:w="108" w:type="dxa"/>
+            </w:tcMar>
           </w:tcPr>
           <w:p>
             <w:pPr>
-              <w:cnfStyle w:val="000000100000" w:firstRow="0" w:lastRow="0" w:firstColumn="0" w:lastColumn="0" w:oddVBand="0" w:evenVBand="0" w:oddHBand="1" w:evenHBand="0" w:firstRowFirstColumn="0" w:firstRowLastColumn="0" w:lastRowFirstColumn="0" w:lastRowLastColumn="0"/>
+              <w:pStyle w:val="Standard"/>
+              <w:spacing w:after="0" w:line="240" w:lineRule="auto"/>
             </w:pPr>
+            <w:r>
+              <w:t>The app should be</w:t>
+            </w:r>
             <w:bookmarkStart w:id="0" w:name="_GoBack"/>
             <w:bookmarkEnd w:id="0"/>
+            <w:r>
+              <w:t xml:space="preserve"> updateable with zero downtime</w:t>
+            </w:r>
           </w:p>
         </w:tc>
       </w:tr>
       <w:tr>
+        <w:tblPrEx>
+          <w:tblCellMar>
+            <w:top w:w="0" w:type="dxa"/>
+            <w:bottom w:w="0" w:type="dxa"/>
+          </w:tblCellMar>
+        </w:tblPrEx>
         <w:tc>
           <w:tcPr>
-            <w:cnfStyle w:val="001000000000" w:firstRow="0" w:lastRow="0" w:firstColumn="1" w:lastColumn="0" w:oddVBand="0" w:evenVBand="0" w:oddHBand="0" w:evenHBand="0" w:firstRowFirstColumn="0" w:firstRowLastColumn="0" w:lastRowFirstColumn="0" w:lastRowLastColumn="0"/>
-            <w:tcW w:w="847" w:type="dxa"/>
+            <w:tcW w:w="988" w:type="dxa"/>
+            <w:tcBorders>
+              <w:top w:val="single" w:sz="4" w:space="0" w:color="BFBFBF"/>
+              <w:left w:val="single" w:sz="4" w:space="0" w:color="BFBFBF"/>
+              <w:bottom w:val="single" w:sz="4" w:space="0" w:color="BFBFBF"/>
+              <w:right w:val="single" w:sz="4" w:space="0" w:color="BFBFBF"/>
+            </w:tcBorders>
+            <w:shd w:val="clear" w:color="auto" w:fill="F2F2F2"/>
+            <w:tcMar>
+              <w:top w:w="0" w:type="dxa"/>
+              <w:left w:w="113" w:type="dxa"/>
+              <w:bottom w:w="0" w:type="dxa"/>
+              <w:right w:w="108" w:type="dxa"/>
+            </w:tcMar>
           </w:tcPr>
           <w:p>
-            <w:r>
-              <w:t>Should</w:t>
+            <w:pPr>
+              <w:pStyle w:val="Standard"/>
+              <w:spacing w:after="0" w:line="240" w:lineRule="auto"/>
+              <w:rPr>
+                <w:b/>
+                <w:bCs/>
+              </w:rPr>
+            </w:pPr>
+            <w:r>
+              <w:rPr>
+                <w:b/>
+                <w:bCs/>
+              </w:rPr>
+              <w:t>Could</w:t>
             </w:r>
           </w:p>
         </w:tc>
         <w:tc>
           <w:tcPr>
-            <w:tcW w:w="8646" w:type="dxa"/>
+            <w:tcW w:w="8505" w:type="dxa"/>
+            <w:tcBorders>
+              <w:top w:val="single" w:sz="4" w:space="0" w:color="BFBFBF"/>
+              <w:left w:val="single" w:sz="4" w:space="0" w:color="BFBFBF"/>
+              <w:bottom w:val="single" w:sz="4" w:space="0" w:color="BFBFBF"/>
+              <w:right w:val="single" w:sz="4" w:space="0" w:color="BFBFBF"/>
+            </w:tcBorders>
+            <w:shd w:val="clear" w:color="auto" w:fill="F2F2F2"/>
+            <w:tcMar>
+              <w:top w:w="0" w:type="dxa"/>
+              <w:left w:w="113" w:type="dxa"/>
+              <w:bottom w:w="0" w:type="dxa"/>
+              <w:right w:w="108" w:type="dxa"/>
+            </w:tcMar>
           </w:tcPr>
           <w:p>
             <w:pPr>
-              <w:cnfStyle w:val="000000000000" w:firstRow="0" w:lastRow="0" w:firstColumn="0" w:lastColumn="0" w:oddVBand="0" w:evenVBand="0" w:oddHBand="0" w:evenHBand="0" w:firstRowFirstColumn="0" w:firstRowLastColumn="0" w:lastRowFirstColumn="0" w:lastRowLastColumn="0"/>
+              <w:pStyle w:val="Standard"/>
+              <w:spacing w:after="0" w:line="240" w:lineRule="auto"/>
             </w:pPr>
+            <w:r>
+              <w:t>Have multiple table of effects with different number generation depending on the No. of effects in that table.</w:t>
+            </w:r>
           </w:p>
         </w:tc>
       </w:tr>
       <w:tr>
-        <w:trPr>
-          <w:cnfStyle w:val="000000100000" w:firstRow="0" w:lastRow="0" w:firstColumn="0" w:lastColumn="0" w:oddVBand="0" w:evenVBand="0" w:oddHBand="1" w:evenHBand="0" w:firstRowFirstColumn="0" w:firstRowLastColumn="0" w:lastRowFirstColumn="0" w:lastRowLastColumn="0"/>
-        </w:trPr>
+        <w:tblPrEx>
+          <w:tblCellMar>
+            <w:top w:w="0" w:type="dxa"/>
+            <w:bottom w:w="0" w:type="dxa"/>
+          </w:tblCellMar>
+        </w:tblPrEx>
         <w:tc>
           <w:tcPr>
-            <w:cnfStyle w:val="001000000000" w:firstRow="0" w:lastRow="0" w:firstColumn="1" w:lastColumn="0" w:oddVBand="0" w:evenVBand="0" w:oddHBand="0" w:evenHBand="0" w:firstRowFirstColumn="0" w:firstRowLastColumn="0" w:lastRowFirstColumn="0" w:lastRowLastColumn="0"/>
-            <w:tcW w:w="847" w:type="dxa"/>
+            <w:tcW w:w="988" w:type="dxa"/>
+            <w:tcBorders>
+              <w:top w:val="single" w:sz="4" w:space="0" w:color="BFBFBF"/>
+              <w:left w:val="single" w:sz="4" w:space="0" w:color="BFBFBF"/>
+              <w:bottom w:val="single" w:sz="4" w:space="0" w:color="BFBFBF"/>
+              <w:right w:val="single" w:sz="4" w:space="0" w:color="BFBFBF"/>
+            </w:tcBorders>
+            <w:shd w:val="clear" w:color="auto" w:fill="F2F2F2"/>
+            <w:tcMar>
+              <w:top w:w="0" w:type="dxa"/>
+              <w:left w:w="113" w:type="dxa"/>
+              <w:bottom w:w="0" w:type="dxa"/>
+              <w:right w:w="108" w:type="dxa"/>
+            </w:tcMar>
           </w:tcPr>
           <w:p>
-            <w:r>
-              <w:t>Could</w:t>
+            <w:pPr>
+              <w:pStyle w:val="Standard"/>
+              <w:spacing w:after="0" w:line="240" w:lineRule="auto"/>
+              <w:rPr>
+                <w:b/>
+                <w:bCs/>
+              </w:rPr>
+            </w:pPr>
+            <w:r>
+              <w:rPr>
+                <w:b/>
+                <w:bCs/>
+              </w:rPr>
+              <w:t>Would</w:t>
             </w:r>
           </w:p>
         </w:tc>
         <w:tc>
           <w:tcPr>
-            <w:tcW w:w="8646" w:type="dxa"/>
+            <w:tcW w:w="8505" w:type="dxa"/>
+            <w:tcBorders>
+              <w:top w:val="single" w:sz="4" w:space="0" w:color="BFBFBF"/>
+              <w:left w:val="single" w:sz="4" w:space="0" w:color="BFBFBF"/>
+              <w:bottom w:val="single" w:sz="4" w:space="0" w:color="BFBFBF"/>
+              <w:right w:val="single" w:sz="4" w:space="0" w:color="BFBFBF"/>
+            </w:tcBorders>
+            <w:shd w:val="clear" w:color="auto" w:fill="F2F2F2"/>
+            <w:tcMar>
+              <w:top w:w="0" w:type="dxa"/>
+              <w:left w:w="113" w:type="dxa"/>
+              <w:bottom w:w="0" w:type="dxa"/>
+              <w:right w:w="108" w:type="dxa"/>
+            </w:tcMar>
           </w:tcPr>
           <w:p>
             <w:pPr>
-              <w:cnfStyle w:val="000000100000" w:firstRow="0" w:lastRow="0" w:firstColumn="0" w:lastColumn="0" w:oddVBand="0" w:evenVBand="0" w:oddHBand="1" w:evenHBand="0" w:firstRowFirstColumn="0" w:firstRowLastColumn="0" w:lastRowFirstColumn="0" w:lastRowLastColumn="0"/>
+              <w:pStyle w:val="Standard"/>
+              <w:spacing w:after="0" w:line="240" w:lineRule="auto"/>
             </w:pPr>
             <w:r>
-              <w:t>Have multiple table of effects with different number generation depending on the No. of effects in that table.</w:t>
-            </w:r>
-          </w:p>
-        </w:tc>
-      </w:tr>
-      <w:tr>
-        <w:tc>
-          <w:tcPr>
-            <w:cnfStyle w:val="001000000000" w:firstRow="0" w:lastRow="0" w:firstColumn="1" w:lastColumn="0" w:oddVBand="0" w:evenVBand="0" w:oddHBand="0" w:evenHBand="0" w:firstRowFirstColumn="0" w:firstRowLastColumn="0" w:lastRowFirstColumn="0" w:lastRowLastColumn="0"/>
-            <w:tcW w:w="847" w:type="dxa"/>
-          </w:tcPr>
-          <w:p>
-            <w:r>
-              <w:t>Could</w:t>
-            </w:r>
-          </w:p>
-        </w:tc>
-        <w:tc>
-          <w:tcPr>
-            <w:tcW w:w="8646" w:type="dxa"/>
-          </w:tcPr>
-          <w:p>
-            <w:pPr>
-              <w:cnfStyle w:val="000000000000" w:firstRow="0" w:lastRow="0" w:firstColumn="0" w:lastColumn="0" w:oddVBand="0" w:evenVBand="0" w:oddHBand="0" w:evenHBand="0" w:firstRowFirstColumn="0" w:firstRowLastColumn="0" w:lastRowFirstColumn="0" w:lastRowLastColumn="0"/>
-            </w:pPr>
-          </w:p>
-        </w:tc>
-      </w:tr>
-      <w:tr>
-        <w:trPr>
-          <w:cnfStyle w:val="000000100000" w:firstRow="0" w:lastRow="0" w:firstColumn="0" w:lastColumn="0" w:oddVBand="0" w:evenVBand="0" w:oddHBand="1" w:evenHBand="0" w:firstRowFirstColumn="0" w:firstRowLastColumn="0" w:lastRowFirstColumn="0" w:lastRowLastColumn="0"/>
-        </w:trPr>
-        <w:tc>
-          <w:tcPr>
-            <w:cnfStyle w:val="001000000000" w:firstRow="0" w:lastRow="0" w:firstColumn="1" w:lastColumn="0" w:oddVBand="0" w:evenVBand="0" w:oddHBand="0" w:evenHBand="0" w:firstRowFirstColumn="0" w:firstRowLastColumn="0" w:lastRowFirstColumn="0" w:lastRowLastColumn="0"/>
-            <w:tcW w:w="847" w:type="dxa"/>
-          </w:tcPr>
-          <w:p>
-            <w:r>
-              <w:t>Would</w:t>
-            </w:r>
-          </w:p>
-        </w:tc>
-        <w:tc>
-          <w:tcPr>
-            <w:tcW w:w="8646" w:type="dxa"/>
-          </w:tcPr>
-          <w:p>
-            <w:pPr>
-              <w:cnfStyle w:val="000000100000" w:firstRow="0" w:lastRow="0" w:firstColumn="0" w:lastColumn="0" w:oddVBand="0" w:evenVBand="0" w:oddHBand="1" w:evenHBand="0" w:firstRowFirstColumn="0" w:firstRowLastColumn="0" w:lastRowFirstColumn="0" w:lastRowLastColumn="0"/>
-            </w:pPr>
-            <w:r>
-              <w:t>Add user accounts and allow users to alter the effects that are produce</w:t>
-            </w:r>
-            <w:r>
-              <w:t>d</w:t>
-            </w:r>
-            <w:r>
-              <w:t xml:space="preserve"> on certain dice rolls</w:t>
+              <w:t>Add user accounts and allow users to alter the effects that are produced on certain dice rolls</w:t>
             </w:r>
           </w:p>
         </w:tc>
       </w:tr>
     </w:tbl>
-    <w:p/>
+    <w:p>
+      <w:pPr>
+        <w:pStyle w:val="Standard"/>
+      </w:pPr>
+    </w:p>
     <w:p>
       <w:pPr>
         <w:pStyle w:val="Heading1"/>
@@ -579,35 +741,281 @@
         <w:t>Architecture</w:t>
       </w:r>
     </w:p>
-    <w:p/>
+    <w:p>
+      <w:pPr>
+        <w:pStyle w:val="Standard"/>
+      </w:pPr>
+      <w:r>
+        <w:rPr>
+          <w:noProof/>
+        </w:rPr>
+        <w:drawing>
+          <wp:anchor distT="0" distB="0" distL="114300" distR="114300" simplePos="0" relativeHeight="251659264" behindDoc="0" locked="0" layoutInCell="1" allowOverlap="1" wp14:anchorId="1B72160D" wp14:editId="5FAE3AD7">
+            <wp:simplePos x="0" y="0"/>
+            <wp:positionH relativeFrom="margin">
+              <wp:align>right</wp:align>
+            </wp:positionH>
+            <wp:positionV relativeFrom="paragraph">
+              <wp:posOffset>8255</wp:posOffset>
+            </wp:positionV>
+            <wp:extent cx="3829050" cy="3025140"/>
+            <wp:effectExtent l="0" t="0" r="0" b="3810"/>
+            <wp:wrapSquare wrapText="bothSides"/>
+            <wp:docPr id="2" name="Image2"/>
+            <wp:cNvGraphicFramePr/>
+            <a:graphic xmlns:a="http://schemas.openxmlformats.org/drawingml/2006/main">
+              <a:graphicData uri="http://schemas.openxmlformats.org/drawingml/2006/picture">
+                <pic:pic xmlns:pic="http://schemas.openxmlformats.org/drawingml/2006/picture">
+                  <pic:nvPicPr>
+                    <pic:cNvPr id="0" name=""/>
+                    <pic:cNvPicPr/>
+                  </pic:nvPicPr>
+                  <pic:blipFill>
+                    <a:blip r:embed="rId7">
+                      <a:lum/>
+                      <a:alphaModFix/>
+                    </a:blip>
+                    <a:srcRect/>
+                    <a:stretch>
+                      <a:fillRect/>
+                    </a:stretch>
+                  </pic:blipFill>
+                  <pic:spPr>
+                    <a:xfrm>
+                      <a:off x="0" y="0"/>
+                      <a:ext cx="3829050" cy="3025140"/>
+                    </a:xfrm>
+                    <a:prstGeom prst="rect">
+                      <a:avLst/>
+                    </a:prstGeom>
+                  </pic:spPr>
+                </pic:pic>
+              </a:graphicData>
+            </a:graphic>
+            <wp14:sizeRelH relativeFrom="margin">
+              <wp14:pctWidth>0</wp14:pctWidth>
+            </wp14:sizeRelH>
+            <wp14:sizeRelV relativeFrom="margin">
+              <wp14:pctHeight>0</wp14:pctHeight>
+            </wp14:sizeRelV>
+          </wp:anchor>
+        </w:drawing>
+      </w:r>
+    </w:p>
+    <w:p>
+      <w:pPr>
+        <w:pStyle w:val="Standard"/>
+      </w:pPr>
+    </w:p>
+    <w:p>
+      <w:pPr>
+        <w:pStyle w:val="Standard"/>
+      </w:pPr>
+    </w:p>
+    <w:p>
+      <w:pPr>
+        <w:pStyle w:val="Standard"/>
+      </w:pPr>
+    </w:p>
+    <w:p>
+      <w:pPr>
+        <w:pStyle w:val="Standard"/>
+      </w:pPr>
+    </w:p>
+    <w:p>
+      <w:pPr>
+        <w:pStyle w:val="Standard"/>
+      </w:pPr>
+    </w:p>
+    <w:p>
+      <w:pPr>
+        <w:pStyle w:val="Standard"/>
+      </w:pPr>
+    </w:p>
+    <w:p>
+      <w:pPr>
+        <w:pStyle w:val="Standard"/>
+      </w:pPr>
+    </w:p>
+    <w:p>
+      <w:pPr>
+        <w:pStyle w:val="Standard"/>
+      </w:pPr>
+    </w:p>
+    <w:p>
+      <w:pPr>
+        <w:pStyle w:val="Standard"/>
+      </w:pPr>
+    </w:p>
+    <w:p>
+      <w:pPr>
+        <w:pStyle w:val="Standard"/>
+      </w:pPr>
+    </w:p>
+    <w:p>
+      <w:pPr>
+        <w:pStyle w:val="Standard"/>
+      </w:pPr>
+      <w:r>
+        <w:rPr>
+          <w:noProof/>
+        </w:rPr>
+        <w:drawing>
+          <wp:anchor distT="0" distB="0" distL="114300" distR="114300" simplePos="0" relativeHeight="251658240" behindDoc="0" locked="0" layoutInCell="1" allowOverlap="1" wp14:anchorId="7AFDE780" wp14:editId="680CBA15">
+            <wp:simplePos x="0" y="0"/>
+            <wp:positionH relativeFrom="column">
+              <wp:posOffset>94615</wp:posOffset>
+            </wp:positionH>
+            <wp:positionV relativeFrom="paragraph">
+              <wp:posOffset>130810</wp:posOffset>
+            </wp:positionV>
+            <wp:extent cx="2551320" cy="2767320"/>
+            <wp:effectExtent l="0" t="0" r="1380" b="0"/>
+            <wp:wrapSquare wrapText="bothSides"/>
+            <wp:docPr id="1" name="Image1"/>
+            <wp:cNvGraphicFramePr/>
+            <a:graphic xmlns:a="http://schemas.openxmlformats.org/drawingml/2006/main">
+              <a:graphicData uri="http://schemas.openxmlformats.org/drawingml/2006/picture">
+                <pic:pic xmlns:pic="http://schemas.openxmlformats.org/drawingml/2006/picture">
+                  <pic:nvPicPr>
+                    <pic:cNvPr id="0" name=""/>
+                    <pic:cNvPicPr/>
+                  </pic:nvPicPr>
+                  <pic:blipFill>
+                    <a:blip r:embed="rId8">
+                      <a:lum/>
+                      <a:alphaModFix/>
+                    </a:blip>
+                    <a:srcRect/>
+                    <a:stretch>
+                      <a:fillRect/>
+                    </a:stretch>
+                  </pic:blipFill>
+                  <pic:spPr>
+                    <a:xfrm>
+                      <a:off x="0" y="0"/>
+                      <a:ext cx="2551320" cy="2767320"/>
+                    </a:xfrm>
+                    <a:prstGeom prst="rect">
+                      <a:avLst/>
+                    </a:prstGeom>
+                  </pic:spPr>
+                </pic:pic>
+              </a:graphicData>
+            </a:graphic>
+          </wp:anchor>
+        </w:drawing>
+      </w:r>
+    </w:p>
     <w:p>
       <w:pPr>
         <w:pStyle w:val="Heading1"/>
       </w:pPr>
-      <w:r>
+    </w:p>
+    <w:p>
+      <w:pPr>
+        <w:pStyle w:val="Standard"/>
+      </w:pPr>
+    </w:p>
+    <w:p>
+      <w:pPr>
+        <w:pStyle w:val="Standard"/>
+      </w:pPr>
+    </w:p>
+    <w:p>
+      <w:pPr>
+        <w:pStyle w:val="Standard"/>
+      </w:pPr>
+    </w:p>
+    <w:p>
+      <w:pPr>
+        <w:pStyle w:val="Standard"/>
+      </w:pPr>
+    </w:p>
+    <w:p>
+      <w:pPr>
+        <w:pStyle w:val="Standard"/>
+      </w:pPr>
+    </w:p>
+    <w:p>
+      <w:pPr>
+        <w:pStyle w:val="Standard"/>
+      </w:pPr>
+    </w:p>
+    <w:p>
+      <w:pPr>
+        <w:pStyle w:val="Standard"/>
+      </w:pPr>
+    </w:p>
+    <w:p>
+      <w:pPr>
+        <w:pStyle w:val="Standard"/>
+      </w:pPr>
+    </w:p>
+    <w:p>
+      <w:pPr>
+        <w:pStyle w:val="Standard"/>
+      </w:pPr>
+    </w:p>
+    <w:p>
+      <w:pPr>
+        <w:pStyle w:val="Standard"/>
+      </w:pPr>
+    </w:p>
+    <w:p>
+      <w:pPr>
+        <w:pStyle w:val="Heading1"/>
+      </w:pPr>
+      <w:r>
+        <w:lastRenderedPageBreak/>
         <w:t>Risk Management</w:t>
       </w:r>
     </w:p>
     <w:tbl>
       <w:tblPr>
-        <w:tblStyle w:val="TableGrid"/>
-        <w:tblW w:w="0" w:type="auto"/>
+        <w:tblW w:w="9016" w:type="dxa"/>
+        <w:tblLayout w:type="fixed"/>
+        <w:tblCellMar>
+          <w:left w:w="10" w:type="dxa"/>
+          <w:right w:w="10" w:type="dxa"/>
+        </w:tblCellMar>
         <w:tblLook w:val="04A0" w:firstRow="1" w:lastRow="0" w:firstColumn="1" w:lastColumn="0" w:noHBand="0" w:noVBand="1"/>
       </w:tblPr>
       <w:tblGrid>
         <w:gridCol w:w="1639"/>
         <w:gridCol w:w="1721"/>
         <w:gridCol w:w="1522"/>
-        <w:gridCol w:w="821"/>
-        <w:gridCol w:w="3313"/>
+        <w:gridCol w:w="75"/>
+        <w:gridCol w:w="1275"/>
+        <w:gridCol w:w="2784"/>
       </w:tblGrid>
       <w:tr>
+        <w:tblPrEx>
+          <w:tblCellMar>
+            <w:top w:w="0" w:type="dxa"/>
+            <w:bottom w:w="0" w:type="dxa"/>
+          </w:tblCellMar>
+        </w:tblPrEx>
         <w:tc>
           <w:tcPr>
-            <w:tcW w:w="1651" w:type="dxa"/>
+            <w:tcW w:w="1639" w:type="dxa"/>
+            <w:tcBorders>
+              <w:top w:val="single" w:sz="4" w:space="0" w:color="000000"/>
+              <w:left w:val="single" w:sz="4" w:space="0" w:color="000000"/>
+              <w:bottom w:val="single" w:sz="4" w:space="0" w:color="000000"/>
+              <w:right w:val="single" w:sz="4" w:space="0" w:color="000000"/>
+            </w:tcBorders>
+            <w:tcMar>
+              <w:top w:w="0" w:type="dxa"/>
+              <w:left w:w="113" w:type="dxa"/>
+              <w:bottom w:w="0" w:type="dxa"/>
+              <w:right w:w="108" w:type="dxa"/>
+            </w:tcMar>
           </w:tcPr>
           <w:p>
             <w:pPr>
+              <w:pStyle w:val="Standard"/>
+              <w:spacing w:after="0" w:line="240" w:lineRule="auto"/>
               <w:jc w:val="center"/>
             </w:pPr>
             <w:r>
@@ -617,9 +1025,25 @@
         </w:tc>
         <w:tc>
           <w:tcPr>
-            <w:tcW w:w="1731" w:type="dxa"/>
+            <w:tcW w:w="1721" w:type="dxa"/>
+            <w:tcBorders>
+              <w:top w:val="single" w:sz="4" w:space="0" w:color="000000"/>
+              <w:left w:val="single" w:sz="4" w:space="0" w:color="000000"/>
+              <w:bottom w:val="single" w:sz="4" w:space="0" w:color="000000"/>
+              <w:right w:val="single" w:sz="4" w:space="0" w:color="000000"/>
+            </w:tcBorders>
+            <w:tcMar>
+              <w:top w:w="0" w:type="dxa"/>
+              <w:left w:w="113" w:type="dxa"/>
+              <w:bottom w:w="0" w:type="dxa"/>
+              <w:right w:w="108" w:type="dxa"/>
+            </w:tcMar>
           </w:tcPr>
           <w:p>
+            <w:pPr>
+              <w:pStyle w:val="Standard"/>
+              <w:spacing w:after="0" w:line="240" w:lineRule="auto"/>
+            </w:pPr>
             <w:r>
               <w:t>Impact</w:t>
             </w:r>
@@ -628,8 +1052,24 @@
         <w:tc>
           <w:tcPr>
             <w:tcW w:w="1522" w:type="dxa"/>
+            <w:tcBorders>
+              <w:top w:val="single" w:sz="4" w:space="0" w:color="000000"/>
+              <w:left w:val="single" w:sz="4" w:space="0" w:color="000000"/>
+              <w:bottom w:val="single" w:sz="4" w:space="0" w:color="000000"/>
+              <w:right w:val="single" w:sz="4" w:space="0" w:color="000000"/>
+            </w:tcBorders>
+            <w:tcMar>
+              <w:top w:w="0" w:type="dxa"/>
+              <w:left w:w="113" w:type="dxa"/>
+              <w:bottom w:w="0" w:type="dxa"/>
+              <w:right w:w="108" w:type="dxa"/>
+            </w:tcMar>
           </w:tcPr>
           <w:p>
+            <w:pPr>
+              <w:pStyle w:val="Standard"/>
+              <w:spacing w:after="0" w:line="240" w:lineRule="auto"/>
+            </w:pPr>
             <w:r>
               <w:t>Action</w:t>
             </w:r>
@@ -637,9 +1077,26 @@
         </w:tc>
         <w:tc>
           <w:tcPr>
-            <w:tcW w:w="761" w:type="dxa"/>
+            <w:tcW w:w="1350" w:type="dxa"/>
+            <w:gridSpan w:val="2"/>
+            <w:tcBorders>
+              <w:top w:val="single" w:sz="4" w:space="0" w:color="000000"/>
+              <w:left w:val="single" w:sz="4" w:space="0" w:color="000000"/>
+              <w:bottom w:val="single" w:sz="4" w:space="0" w:color="000000"/>
+              <w:right w:val="single" w:sz="4" w:space="0" w:color="000000"/>
+            </w:tcBorders>
+            <w:tcMar>
+              <w:top w:w="0" w:type="dxa"/>
+              <w:left w:w="113" w:type="dxa"/>
+              <w:bottom w:w="0" w:type="dxa"/>
+              <w:right w:w="108" w:type="dxa"/>
+            </w:tcMar>
           </w:tcPr>
           <w:p>
+            <w:pPr>
+              <w:pStyle w:val="Standard"/>
+              <w:spacing w:after="0" w:line="240" w:lineRule="auto"/>
+            </w:pPr>
             <w:r>
               <w:t>Owner</w:t>
             </w:r>
@@ -647,9 +1104,25 @@
         </w:tc>
         <w:tc>
           <w:tcPr>
-            <w:tcW w:w="3351" w:type="dxa"/>
+            <w:tcW w:w="2784" w:type="dxa"/>
+            <w:tcBorders>
+              <w:top w:val="single" w:sz="4" w:space="0" w:color="000000"/>
+              <w:left w:val="single" w:sz="4" w:space="0" w:color="000000"/>
+              <w:bottom w:val="single" w:sz="4" w:space="0" w:color="000000"/>
+              <w:right w:val="single" w:sz="4" w:space="0" w:color="000000"/>
+            </w:tcBorders>
+            <w:tcMar>
+              <w:top w:w="0" w:type="dxa"/>
+              <w:left w:w="113" w:type="dxa"/>
+              <w:bottom w:w="0" w:type="dxa"/>
+              <w:right w:w="108" w:type="dxa"/>
+            </w:tcMar>
           </w:tcPr>
           <w:p>
+            <w:pPr>
+              <w:pStyle w:val="Standard"/>
+              <w:spacing w:after="0" w:line="240" w:lineRule="auto"/>
+            </w:pPr>
             <w:r>
               <w:t>Measure</w:t>
             </w:r>
@@ -657,52 +1130,36 @@
         </w:tc>
       </w:tr>
       <w:tr>
-        <w:tc>
-          <w:tcPr>
-            <w:tcW w:w="1651" w:type="dxa"/>
-            <w:hideMark/>
-          </w:tcPr>
-          <w:p/>
-        </w:tc>
-        <w:tc>
-          <w:tcPr>
-            <w:tcW w:w="1731" w:type="dxa"/>
-            <w:hideMark/>
-          </w:tcPr>
-          <w:p/>
-        </w:tc>
-        <w:tc>
-          <w:tcPr>
-            <w:tcW w:w="1522" w:type="dxa"/>
-            <w:hideMark/>
-          </w:tcPr>
-          <w:p/>
-        </w:tc>
-        <w:tc>
-          <w:tcPr>
-            <w:tcW w:w="761" w:type="dxa"/>
-            <w:hideMark/>
-          </w:tcPr>
-          <w:p/>
-        </w:tc>
-        <w:tc>
-          <w:tcPr>
-            <w:tcW w:w="3351" w:type="dxa"/>
-            <w:hideMark/>
-          </w:tcPr>
-          <w:p/>
-        </w:tc>
-      </w:tr>
-      <w:tr>
+        <w:tblPrEx>
+          <w:tblCellMar>
+            <w:top w:w="0" w:type="dxa"/>
+            <w:bottom w:w="0" w:type="dxa"/>
+          </w:tblCellMar>
+        </w:tblPrEx>
         <w:trPr>
           <w:trHeight w:val="990"/>
         </w:trPr>
         <w:tc>
           <w:tcPr>
-            <w:tcW w:w="1651" w:type="dxa"/>
-            <w:hideMark/>
+            <w:tcW w:w="1639" w:type="dxa"/>
+            <w:tcBorders>
+              <w:top w:val="single" w:sz="4" w:space="0" w:color="000000"/>
+              <w:left w:val="single" w:sz="4" w:space="0" w:color="000000"/>
+              <w:bottom w:val="single" w:sz="4" w:space="0" w:color="000000"/>
+              <w:right w:val="single" w:sz="4" w:space="0" w:color="000000"/>
+            </w:tcBorders>
+            <w:tcMar>
+              <w:top w:w="0" w:type="dxa"/>
+              <w:left w:w="113" w:type="dxa"/>
+              <w:bottom w:w="0" w:type="dxa"/>
+              <w:right w:w="108" w:type="dxa"/>
+            </w:tcMar>
           </w:tcPr>
           <w:p>
+            <w:pPr>
+              <w:pStyle w:val="Standard"/>
+              <w:spacing w:after="0" w:line="240" w:lineRule="auto"/>
+            </w:pPr>
             <w:r>
               <w:t>IPs of Instances Changing</w:t>
             </w:r>
@@ -710,217 +1167,432 @@
         </w:tc>
         <w:tc>
           <w:tcPr>
-            <w:tcW w:w="1731" w:type="dxa"/>
-            <w:hideMark/>
+            <w:tcW w:w="1721" w:type="dxa"/>
+            <w:tcBorders>
+              <w:top w:val="single" w:sz="4" w:space="0" w:color="000000"/>
+              <w:left w:val="single" w:sz="4" w:space="0" w:color="000000"/>
+              <w:bottom w:val="single" w:sz="4" w:space="0" w:color="000000"/>
+              <w:right w:val="single" w:sz="4" w:space="0" w:color="000000"/>
+            </w:tcBorders>
+            <w:tcMar>
+              <w:top w:w="0" w:type="dxa"/>
+              <w:left w:w="113" w:type="dxa"/>
+              <w:bottom w:w="0" w:type="dxa"/>
+              <w:right w:w="108" w:type="dxa"/>
+            </w:tcMar>
           </w:tcPr>
           <w:p>
-            <w:r>
-              <w:t xml:space="preserve">The web app </w:t>
-            </w:r>
-            <w:r>
-              <w:t>or</w:t>
-            </w:r>
-            <w:r>
-              <w:t xml:space="preserve"> </w:t>
-            </w:r>
-            <w:r>
-              <w:t>Jenkins</w:t>
-            </w:r>
-            <w:r>
-              <w:t xml:space="preserve"> would be unavailable until the new IPs are whitelisted. (Medium Impact)</w:t>
-            </w:r>
-            <w:r>
-              <w:t xml:space="preserve"> </w:t>
-            </w:r>
-            <w:r>
-              <w:t>(</w:t>
-            </w:r>
-            <w:r>
-              <w:t xml:space="preserve">less </w:t>
-            </w:r>
-            <w:r>
-              <w:t>likely)</w:t>
+            <w:pPr>
+              <w:pStyle w:val="Standard"/>
+              <w:spacing w:after="0" w:line="240" w:lineRule="auto"/>
+            </w:pPr>
+            <w:r>
+              <w:t>The web app or Jenkins would be unavailable until the new IPs are whitelisted. (Medium Impact) (less likely)</w:t>
+            </w:r>
+          </w:p>
+        </w:tc>
+        <w:tc>
+          <w:tcPr>
+            <w:tcW w:w="1597" w:type="dxa"/>
+            <w:gridSpan w:val="2"/>
+            <w:tcBorders>
+              <w:top w:val="single" w:sz="4" w:space="0" w:color="000000"/>
+              <w:left w:val="single" w:sz="4" w:space="0" w:color="000000"/>
+              <w:bottom w:val="single" w:sz="4" w:space="0" w:color="000000"/>
+              <w:right w:val="single" w:sz="4" w:space="0" w:color="000000"/>
+            </w:tcBorders>
+            <w:tcMar>
+              <w:top w:w="0" w:type="dxa"/>
+              <w:left w:w="113" w:type="dxa"/>
+              <w:bottom w:w="0" w:type="dxa"/>
+              <w:right w:w="108" w:type="dxa"/>
+            </w:tcMar>
+          </w:tcPr>
+          <w:p>
+            <w:pPr>
+              <w:pStyle w:val="Standard"/>
+              <w:spacing w:after="0" w:line="240" w:lineRule="auto"/>
+            </w:pPr>
+            <w:r>
+              <w:t>Tolerate/Treat</w:t>
+            </w:r>
+          </w:p>
+        </w:tc>
+        <w:tc>
+          <w:tcPr>
+            <w:tcW w:w="1275" w:type="dxa"/>
+            <w:tcBorders>
+              <w:top w:val="single" w:sz="4" w:space="0" w:color="000000"/>
+              <w:left w:val="single" w:sz="4" w:space="0" w:color="000000"/>
+              <w:bottom w:val="single" w:sz="4" w:space="0" w:color="000000"/>
+              <w:right w:val="single" w:sz="4" w:space="0" w:color="000000"/>
+            </w:tcBorders>
+            <w:tcMar>
+              <w:top w:w="0" w:type="dxa"/>
+              <w:left w:w="113" w:type="dxa"/>
+              <w:bottom w:w="0" w:type="dxa"/>
+              <w:right w:w="108" w:type="dxa"/>
+            </w:tcMar>
+          </w:tcPr>
+          <w:p>
+            <w:pPr>
+              <w:pStyle w:val="Standard"/>
+              <w:spacing w:after="0" w:line="240" w:lineRule="auto"/>
+            </w:pPr>
+            <w:r>
+              <w:t>Ife</w:t>
+            </w:r>
+          </w:p>
+        </w:tc>
+        <w:tc>
+          <w:tcPr>
+            <w:tcW w:w="2784" w:type="dxa"/>
+            <w:tcBorders>
+              <w:top w:val="single" w:sz="4" w:space="0" w:color="000000"/>
+              <w:left w:val="single" w:sz="4" w:space="0" w:color="000000"/>
+              <w:bottom w:val="single" w:sz="4" w:space="0" w:color="000000"/>
+              <w:right w:val="single" w:sz="4" w:space="0" w:color="000000"/>
+            </w:tcBorders>
+            <w:tcMar>
+              <w:top w:w="0" w:type="dxa"/>
+              <w:left w:w="113" w:type="dxa"/>
+              <w:bottom w:w="0" w:type="dxa"/>
+              <w:right w:w="108" w:type="dxa"/>
+            </w:tcMar>
+          </w:tcPr>
+          <w:p>
+            <w:pPr>
+              <w:pStyle w:val="Standard"/>
+              <w:spacing w:after="0" w:line="240" w:lineRule="auto"/>
+            </w:pPr>
+            <w:r>
+              <w:t>The app Instance has been given a static IP so there is no worry of losing connection to the database and service will be uninterrupted however being unable to connect to Jenkins could cause short maintenance update delays.</w:t>
+            </w:r>
+          </w:p>
+        </w:tc>
+      </w:tr>
+      <w:tr>
+        <w:tblPrEx>
+          <w:tblCellMar>
+            <w:top w:w="0" w:type="dxa"/>
+            <w:bottom w:w="0" w:type="dxa"/>
+          </w:tblCellMar>
+        </w:tblPrEx>
+        <w:tc>
+          <w:tcPr>
+            <w:tcW w:w="1639" w:type="dxa"/>
+            <w:tcBorders>
+              <w:top w:val="single" w:sz="4" w:space="0" w:color="000000"/>
+              <w:left w:val="single" w:sz="4" w:space="0" w:color="000000"/>
+              <w:bottom w:val="single" w:sz="4" w:space="0" w:color="000000"/>
+              <w:right w:val="single" w:sz="4" w:space="0" w:color="000000"/>
+            </w:tcBorders>
+            <w:tcMar>
+              <w:top w:w="0" w:type="dxa"/>
+              <w:left w:w="113" w:type="dxa"/>
+              <w:bottom w:w="0" w:type="dxa"/>
+              <w:right w:w="108" w:type="dxa"/>
+            </w:tcMar>
+          </w:tcPr>
+          <w:p>
+            <w:pPr>
+              <w:pStyle w:val="Standard"/>
+              <w:spacing w:after="0" w:line="240" w:lineRule="auto"/>
+            </w:pPr>
+            <w:r>
+              <w:t xml:space="preserve">Nginx </w:t>
+            </w:r>
+            <w:r>
+              <w:t>server down</w:t>
+            </w:r>
+          </w:p>
+        </w:tc>
+        <w:tc>
+          <w:tcPr>
+            <w:tcW w:w="1721" w:type="dxa"/>
+            <w:tcBorders>
+              <w:top w:val="single" w:sz="4" w:space="0" w:color="000000"/>
+              <w:left w:val="single" w:sz="4" w:space="0" w:color="000000"/>
+              <w:bottom w:val="single" w:sz="4" w:space="0" w:color="000000"/>
+              <w:right w:val="single" w:sz="4" w:space="0" w:color="000000"/>
+            </w:tcBorders>
+            <w:tcMar>
+              <w:top w:w="0" w:type="dxa"/>
+              <w:left w:w="113" w:type="dxa"/>
+              <w:bottom w:w="0" w:type="dxa"/>
+              <w:right w:w="108" w:type="dxa"/>
+            </w:tcMar>
+          </w:tcPr>
+          <w:p>
+            <w:pPr>
+              <w:pStyle w:val="Standard"/>
+              <w:spacing w:after="0" w:line="240" w:lineRule="auto"/>
+            </w:pPr>
+            <w:r>
+              <w:t xml:space="preserve">The web app would be </w:t>
+            </w:r>
+            <w:r>
+              <w:t>inaccessible</w:t>
+            </w:r>
+            <w:r>
+              <w:t xml:space="preserve"> to the </w:t>
+            </w:r>
+            <w:r>
+              <w:t>user (</w:t>
+            </w:r>
+            <w:r>
+              <w:t>High Impact) (</w:t>
+            </w:r>
+            <w:r>
+              <w:t>less</w:t>
+            </w:r>
+            <w:r>
+              <w:t xml:space="preserve"> likely)</w:t>
             </w:r>
           </w:p>
         </w:tc>
         <w:tc>
           <w:tcPr>
             <w:tcW w:w="1522" w:type="dxa"/>
-            <w:hideMark/>
+            <w:tcBorders>
+              <w:top w:val="single" w:sz="4" w:space="0" w:color="000000"/>
+              <w:left w:val="single" w:sz="4" w:space="0" w:color="000000"/>
+              <w:bottom w:val="single" w:sz="4" w:space="0" w:color="000000"/>
+              <w:right w:val="single" w:sz="4" w:space="0" w:color="000000"/>
+            </w:tcBorders>
+            <w:tcMar>
+              <w:top w:w="0" w:type="dxa"/>
+              <w:left w:w="113" w:type="dxa"/>
+              <w:bottom w:w="0" w:type="dxa"/>
+              <w:right w:w="108" w:type="dxa"/>
+            </w:tcMar>
           </w:tcPr>
           <w:p>
-            <w:r>
-              <w:t>Tolerate/Treat</w:t>
+            <w:pPr>
+              <w:pStyle w:val="Standard"/>
+              <w:spacing w:after="0" w:line="240" w:lineRule="auto"/>
+            </w:pPr>
+            <w:r>
+              <w:t>Tolerate</w:t>
             </w:r>
           </w:p>
         </w:tc>
         <w:tc>
           <w:tcPr>
-            <w:tcW w:w="761" w:type="dxa"/>
-            <w:hideMark/>
+            <w:tcW w:w="1350" w:type="dxa"/>
+            <w:gridSpan w:val="2"/>
+            <w:tcBorders>
+              <w:top w:val="single" w:sz="4" w:space="0" w:color="000000"/>
+              <w:left w:val="single" w:sz="4" w:space="0" w:color="000000"/>
+              <w:bottom w:val="single" w:sz="4" w:space="0" w:color="000000"/>
+              <w:right w:val="single" w:sz="4" w:space="0" w:color="000000"/>
+            </w:tcBorders>
+            <w:tcMar>
+              <w:top w:w="0" w:type="dxa"/>
+              <w:left w:w="113" w:type="dxa"/>
+              <w:bottom w:w="0" w:type="dxa"/>
+              <w:right w:w="108" w:type="dxa"/>
+            </w:tcMar>
           </w:tcPr>
           <w:p>
-            <w:r>
-              <w:t>Ife</w:t>
+            <w:pPr>
+              <w:pStyle w:val="Standard"/>
+              <w:spacing w:after="0" w:line="240" w:lineRule="auto"/>
+            </w:pPr>
+            <w:r>
+              <w:t>Nginx</w:t>
             </w:r>
           </w:p>
         </w:tc>
         <w:tc>
           <w:tcPr>
-            <w:tcW w:w="3351" w:type="dxa"/>
-            <w:hideMark/>
+            <w:tcW w:w="2784" w:type="dxa"/>
+            <w:tcBorders>
+              <w:top w:val="single" w:sz="4" w:space="0" w:color="000000"/>
+              <w:left w:val="single" w:sz="4" w:space="0" w:color="000000"/>
+              <w:bottom w:val="single" w:sz="4" w:space="0" w:color="000000"/>
+              <w:right w:val="single" w:sz="4" w:space="0" w:color="000000"/>
+            </w:tcBorders>
+            <w:tcMar>
+              <w:top w:w="0" w:type="dxa"/>
+              <w:left w:w="113" w:type="dxa"/>
+              <w:bottom w:w="0" w:type="dxa"/>
+              <w:right w:w="108" w:type="dxa"/>
+            </w:tcMar>
           </w:tcPr>
           <w:p>
-            <w:r>
-              <w:t>The app Instance has been given a static IP so there is no worry of losing connection to the database and service will be uninterrupted however being unable to connect to Jenkins could cause</w:t>
-            </w:r>
-            <w:r>
-              <w:t xml:space="preserve"> short</w:t>
-            </w:r>
-            <w:r>
-              <w:t xml:space="preserve"> </w:t>
-            </w:r>
-            <w:r>
-              <w:t>maintenance update delays.</w:t>
-            </w:r>
-            <w:r>
-              <w:t xml:space="preserve"> </w:t>
+            <w:pPr>
+              <w:pStyle w:val="Standard"/>
+              <w:spacing w:after="0" w:line="240" w:lineRule="auto"/>
+            </w:pPr>
+            <w:r>
+              <w:t>The servers are not likely to go down so this can be tolerated in the event this does happen one solution is to have another proxy as a backup which the app can quickly change too.</w:t>
             </w:r>
           </w:p>
         </w:tc>
       </w:tr>
       <w:tr>
+        <w:tblPrEx>
+          <w:tblCellMar>
+            <w:top w:w="0" w:type="dxa"/>
+            <w:bottom w:w="0" w:type="dxa"/>
+          </w:tblCellMar>
+        </w:tblPrEx>
         <w:tc>
           <w:tcPr>
-            <w:tcW w:w="1651" w:type="dxa"/>
+            <w:tcW w:w="1639" w:type="dxa"/>
+            <w:tcBorders>
+              <w:top w:val="single" w:sz="4" w:space="0" w:color="000000"/>
+              <w:left w:val="single" w:sz="4" w:space="0" w:color="000000"/>
+              <w:bottom w:val="single" w:sz="4" w:space="0" w:color="000000"/>
+              <w:right w:val="single" w:sz="4" w:space="0" w:color="000000"/>
+            </w:tcBorders>
+            <w:tcMar>
+              <w:top w:w="0" w:type="dxa"/>
+              <w:left w:w="113" w:type="dxa"/>
+              <w:bottom w:w="0" w:type="dxa"/>
+              <w:right w:w="108" w:type="dxa"/>
+            </w:tcMar>
           </w:tcPr>
-          <w:p/>
+          <w:p>
+            <w:pPr>
+              <w:pStyle w:val="Standard"/>
+              <w:spacing w:after="0" w:line="240" w:lineRule="auto"/>
+            </w:pPr>
+            <w:r>
+              <w:t>Database is attacked via hacking</w:t>
+            </w:r>
+          </w:p>
         </w:tc>
         <w:tc>
           <w:tcPr>
-            <w:tcW w:w="1731" w:type="dxa"/>
+            <w:tcW w:w="1721" w:type="dxa"/>
+            <w:tcBorders>
+              <w:top w:val="single" w:sz="4" w:space="0" w:color="000000"/>
+              <w:left w:val="single" w:sz="4" w:space="0" w:color="000000"/>
+              <w:bottom w:val="single" w:sz="4" w:space="0" w:color="000000"/>
+              <w:right w:val="single" w:sz="4" w:space="0" w:color="000000"/>
+            </w:tcBorders>
+            <w:tcMar>
+              <w:top w:w="0" w:type="dxa"/>
+              <w:left w:w="113" w:type="dxa"/>
+              <w:bottom w:w="0" w:type="dxa"/>
+              <w:right w:w="108" w:type="dxa"/>
+            </w:tcMar>
           </w:tcPr>
-          <w:p/>
+          <w:p>
+            <w:pPr>
+              <w:pStyle w:val="Standard"/>
+              <w:spacing w:after="0" w:line="240" w:lineRule="auto"/>
+            </w:pPr>
+            <w:r>
+              <w:t xml:space="preserve">The web app would be unavailable and there is a good chance the data in the app will be deleted or/and held </w:t>
+            </w:r>
+            <w:r>
+              <w:t>hostage. (</w:t>
+            </w:r>
+            <w:r>
+              <w:t xml:space="preserve">High </w:t>
+            </w:r>
+            <w:r>
+              <w:t>Impact) (</w:t>
+            </w:r>
+            <w:r>
+              <w:t>less likely)</w:t>
+            </w:r>
+          </w:p>
         </w:tc>
         <w:tc>
           <w:tcPr>
             <w:tcW w:w="1522" w:type="dxa"/>
+            <w:tcBorders>
+              <w:top w:val="single" w:sz="4" w:space="0" w:color="000000"/>
+              <w:left w:val="single" w:sz="4" w:space="0" w:color="000000"/>
+              <w:bottom w:val="single" w:sz="4" w:space="0" w:color="000000"/>
+              <w:right w:val="single" w:sz="4" w:space="0" w:color="000000"/>
+            </w:tcBorders>
+            <w:tcMar>
+              <w:top w:w="0" w:type="dxa"/>
+              <w:left w:w="113" w:type="dxa"/>
+              <w:bottom w:w="0" w:type="dxa"/>
+              <w:right w:w="108" w:type="dxa"/>
+            </w:tcMar>
           </w:tcPr>
-          <w:p/>
+          <w:p>
+            <w:pPr>
+              <w:pStyle w:val="Standard"/>
+              <w:spacing w:after="0" w:line="240" w:lineRule="auto"/>
+            </w:pPr>
+            <w:r>
+              <w:t>Terminate</w:t>
+            </w:r>
+          </w:p>
         </w:tc>
         <w:tc>
           <w:tcPr>
-            <w:tcW w:w="761" w:type="dxa"/>
+            <w:tcW w:w="1350" w:type="dxa"/>
+            <w:gridSpan w:val="2"/>
+            <w:tcBorders>
+              <w:top w:val="single" w:sz="4" w:space="0" w:color="000000"/>
+              <w:left w:val="single" w:sz="4" w:space="0" w:color="000000"/>
+              <w:bottom w:val="single" w:sz="4" w:space="0" w:color="000000"/>
+              <w:right w:val="single" w:sz="4" w:space="0" w:color="000000"/>
+            </w:tcBorders>
+            <w:tcMar>
+              <w:top w:w="0" w:type="dxa"/>
+              <w:left w:w="113" w:type="dxa"/>
+              <w:bottom w:w="0" w:type="dxa"/>
+              <w:right w:w="108" w:type="dxa"/>
+            </w:tcMar>
           </w:tcPr>
-          <w:p/>
+          <w:p>
+            <w:pPr>
+              <w:pStyle w:val="Standard"/>
+              <w:spacing w:after="0" w:line="240" w:lineRule="auto"/>
+            </w:pPr>
+            <w:r>
+              <w:t>Ife/Google</w:t>
+            </w:r>
+          </w:p>
         </w:tc>
         <w:tc>
           <w:tcPr>
-            <w:tcW w:w="3351" w:type="dxa"/>
+            <w:tcW w:w="2784" w:type="dxa"/>
+            <w:tcBorders>
+              <w:top w:val="single" w:sz="4" w:space="0" w:color="000000"/>
+              <w:left w:val="single" w:sz="4" w:space="0" w:color="000000"/>
+              <w:bottom w:val="single" w:sz="4" w:space="0" w:color="000000"/>
+              <w:right w:val="single" w:sz="4" w:space="0" w:color="000000"/>
+            </w:tcBorders>
+            <w:tcMar>
+              <w:top w:w="0" w:type="dxa"/>
+              <w:left w:w="113" w:type="dxa"/>
+              <w:bottom w:w="0" w:type="dxa"/>
+              <w:right w:w="108" w:type="dxa"/>
+            </w:tcMar>
           </w:tcPr>
-          <w:p/>
-        </w:tc>
-      </w:tr>
-      <w:tr>
-        <w:tc>
-          <w:tcPr>
-            <w:tcW w:w="1651" w:type="dxa"/>
-          </w:tcPr>
-          <w:p/>
-        </w:tc>
-        <w:tc>
-          <w:tcPr>
-            <w:tcW w:w="1731" w:type="dxa"/>
-          </w:tcPr>
-          <w:p/>
-        </w:tc>
-        <w:tc>
-          <w:tcPr>
-            <w:tcW w:w="1522" w:type="dxa"/>
-          </w:tcPr>
-          <w:p/>
-        </w:tc>
-        <w:tc>
-          <w:tcPr>
-            <w:tcW w:w="761" w:type="dxa"/>
-          </w:tcPr>
-          <w:p/>
-        </w:tc>
-        <w:tc>
-          <w:tcPr>
-            <w:tcW w:w="3351" w:type="dxa"/>
-          </w:tcPr>
-          <w:p/>
-        </w:tc>
-      </w:tr>
-      <w:tr>
-        <w:tc>
-          <w:tcPr>
-            <w:tcW w:w="1651" w:type="dxa"/>
-          </w:tcPr>
-          <w:p/>
-        </w:tc>
-        <w:tc>
-          <w:tcPr>
-            <w:tcW w:w="1731" w:type="dxa"/>
-          </w:tcPr>
-          <w:p/>
-        </w:tc>
-        <w:tc>
-          <w:tcPr>
-            <w:tcW w:w="1522" w:type="dxa"/>
-          </w:tcPr>
-          <w:p/>
-        </w:tc>
-        <w:tc>
-          <w:tcPr>
-            <w:tcW w:w="761" w:type="dxa"/>
-          </w:tcPr>
-          <w:p/>
-        </w:tc>
-        <w:tc>
-          <w:tcPr>
-            <w:tcW w:w="3351" w:type="dxa"/>
-          </w:tcPr>
-          <w:p/>
-        </w:tc>
-      </w:tr>
-      <w:tr>
-        <w:tc>
-          <w:tcPr>
-            <w:tcW w:w="1651" w:type="dxa"/>
-          </w:tcPr>
-          <w:p/>
-        </w:tc>
-        <w:tc>
-          <w:tcPr>
-            <w:tcW w:w="1731" w:type="dxa"/>
-          </w:tcPr>
-          <w:p/>
-        </w:tc>
-        <w:tc>
-          <w:tcPr>
-            <w:tcW w:w="1522" w:type="dxa"/>
-          </w:tcPr>
-          <w:p/>
-        </w:tc>
-        <w:tc>
-          <w:tcPr>
-            <w:tcW w:w="761" w:type="dxa"/>
-          </w:tcPr>
-          <w:p/>
-        </w:tc>
-        <w:tc>
-          <w:tcPr>
-            <w:tcW w:w="3351" w:type="dxa"/>
-          </w:tcPr>
-          <w:p/>
+          <w:p>
+            <w:pPr>
+              <w:pStyle w:val="Standard"/>
+              <w:spacing w:after="0" w:line="240" w:lineRule="auto"/>
+            </w:pPr>
+            <w:r>
+              <w:t>I have made sure to hash passwords and to not add important passwords or information on GitHub I will depend on Google to protect the VMs from other kinds of attacks</w:t>
+            </w:r>
+          </w:p>
         </w:tc>
       </w:tr>
     </w:tbl>
-    <w:p/>
-    <w:p/>
-    <w:p/>
+    <w:p>
+      <w:pPr>
+        <w:pStyle w:val="Standard"/>
+      </w:pPr>
+    </w:p>
+    <w:p>
+      <w:pPr>
+        <w:pStyle w:val="Standard"/>
+      </w:pPr>
+    </w:p>
     <w:p>
       <w:pPr>
         <w:pStyle w:val="Heading1"/>
@@ -929,19 +1601,110 @@
         <w:t>Testing</w:t>
       </w:r>
     </w:p>
-    <w:p/>
+    <w:p>
+      <w:pPr>
+        <w:pStyle w:val="Standard"/>
+      </w:pPr>
+    </w:p>
+    <w:p>
+      <w:pPr>
+        <w:pStyle w:val="Standard"/>
+      </w:pPr>
+    </w:p>
     <w:p>
       <w:pPr>
         <w:pStyle w:val="Heading1"/>
       </w:pPr>
       <w:r>
-        <w:t>User Stor</w:t>
-      </w:r>
-      <w:r>
-        <w:t>y</w:t>
-      </w:r>
-    </w:p>
-    <w:p/>
+        <w:t xml:space="preserve">User </w:t>
+      </w:r>
+      <w:r>
+        <w:t>Story</w:t>
+      </w:r>
+    </w:p>
+    <w:p>
+      <w:pPr>
+        <w:pStyle w:val="Standard"/>
+      </w:pPr>
+      <w:r>
+        <w:rPr>
+          <w:noProof/>
+        </w:rPr>
+        <w:drawing>
+          <wp:anchor distT="0" distB="0" distL="114300" distR="114300" simplePos="0" relativeHeight="251660288" behindDoc="1" locked="0" layoutInCell="1" allowOverlap="1" wp14:anchorId="7E96D89A" wp14:editId="4A7F9BF1">
+            <wp:simplePos x="0" y="0"/>
+            <wp:positionH relativeFrom="column">
+              <wp:posOffset>1143000</wp:posOffset>
+            </wp:positionH>
+            <wp:positionV relativeFrom="paragraph">
+              <wp:posOffset>74930</wp:posOffset>
+            </wp:positionV>
+            <wp:extent cx="3181350" cy="695325"/>
+            <wp:effectExtent l="0" t="0" r="0" b="9525"/>
+            <wp:wrapTight wrapText="bothSides">
+              <wp:wrapPolygon edited="0">
+                <wp:start x="0" y="0"/>
+                <wp:lineTo x="0" y="21304"/>
+                <wp:lineTo x="21471" y="21304"/>
+                <wp:lineTo x="21471" y="0"/>
+                <wp:lineTo x="0" y="0"/>
+              </wp:wrapPolygon>
+            </wp:wrapTight>
+            <wp:docPr id="3" name="Picture 3"/>
+            <wp:cNvGraphicFramePr>
+              <a:graphicFrameLocks xmlns:a="http://schemas.openxmlformats.org/drawingml/2006/main" noChangeAspect="1"/>
+            </wp:cNvGraphicFramePr>
+            <a:graphic xmlns:a="http://schemas.openxmlformats.org/drawingml/2006/main">
+              <a:graphicData uri="http://schemas.openxmlformats.org/drawingml/2006/picture">
+                <pic:pic xmlns:pic="http://schemas.openxmlformats.org/drawingml/2006/picture">
+                  <pic:nvPicPr>
+                    <pic:cNvPr id="1" name=""/>
+                    <pic:cNvPicPr/>
+                  </pic:nvPicPr>
+                  <pic:blipFill>
+                    <a:blip r:embed="rId9">
+                      <a:extLst>
+                        <a:ext uri="{28A0092B-C50C-407E-A947-70E740481C1C}">
+                          <a14:useLocalDpi xmlns:a14="http://schemas.microsoft.com/office/drawing/2010/main" val="0"/>
+                        </a:ext>
+                      </a:extLst>
+                    </a:blip>
+                    <a:stretch>
+                      <a:fillRect/>
+                    </a:stretch>
+                  </pic:blipFill>
+                  <pic:spPr>
+                    <a:xfrm>
+                      <a:off x="0" y="0"/>
+                      <a:ext cx="3181350" cy="695325"/>
+                    </a:xfrm>
+                    <a:prstGeom prst="rect">
+                      <a:avLst/>
+                    </a:prstGeom>
+                  </pic:spPr>
+                </pic:pic>
+              </a:graphicData>
+            </a:graphic>
+            <wp14:sizeRelH relativeFrom="page">
+              <wp14:pctWidth>0</wp14:pctWidth>
+            </wp14:sizeRelH>
+            <wp14:sizeRelV relativeFrom="page">
+              <wp14:pctHeight>0</wp14:pctHeight>
+            </wp14:sizeRelV>
+          </wp:anchor>
+        </w:drawing>
+      </w:r>
+    </w:p>
+    <w:p>
+      <w:pPr>
+        <w:pStyle w:val="Standard"/>
+      </w:pPr>
+    </w:p>
+    <w:p>
+      <w:pPr>
+        <w:pStyle w:val="Standard"/>
+      </w:pPr>
+    </w:p>
     <w:p>
       <w:pPr>
         <w:pStyle w:val="Heading1"/>
@@ -950,250 +1713,261 @@
         <w:t>Future Improvements</w:t>
       </w:r>
     </w:p>
-    <w:p/>
+    <w:p>
+      <w:pPr>
+        <w:pStyle w:val="Standard"/>
+      </w:pPr>
+    </w:p>
     <w:sectPr>
       <w:pgSz w:w="11906" w:h="16838"/>
-      <w:pgMar w:top="1440" w:right="1440" w:bottom="1440" w:left="1440" w:header="708" w:footer="708" w:gutter="0"/>
-      <w:cols w:space="708"/>
-      <w:docGrid w:linePitch="360"/>
+      <w:pgMar w:top="1440" w:right="1440" w:bottom="1440" w:left="1440" w:header="720" w:footer="720" w:gutter="0"/>
+      <w:cols w:space="720"/>
     </w:sectPr>
   </w:body>
 </w:document>
 </file>
 
+<file path=word/endnotes.xml><?xml version="1.0" encoding="utf-8"?>
+<w:endnotes xmlns:wpc="http://schemas.microsoft.com/office/word/2010/wordprocessingCanvas" xmlns:cx="http://schemas.microsoft.com/office/drawing/2014/chartex" xmlns:cx1="http://schemas.microsoft.com/office/drawing/2015/9/8/chartex" xmlns:cx2="http://schemas.microsoft.com/office/drawing/2015/10/21/chartex" xmlns:cx3="http://schemas.microsoft.com/office/drawing/2016/5/9/chartex" xmlns:cx4="http://schemas.microsoft.com/office/drawing/2016/5/10/chartex" xmlns:cx5="http://schemas.microsoft.com/office/drawing/2016/5/11/chartex" xmlns:cx6="http://schemas.microsoft.com/office/drawing/2016/5/12/chartex" xmlns:cx7="http://schemas.microsoft.com/office/drawing/2016/5/13/chartex" xmlns:cx8="http://schemas.microsoft.com/office/drawing/2016/5/14/chartex" xmlns:mc="http://schemas.openxmlformats.org/markup-compatibility/2006" xmlns:aink="http://schemas.microsoft.com/office/drawing/2016/ink" xmlns:am3d="http://schemas.microsoft.com/office/drawing/2017/model3d" xmlns:o="urn:schemas-microsoft-com:office:office" xmlns:r="http://schemas.openxmlformats.org/officeDocument/2006/relationships" xmlns:m="http://schemas.openxmlformats.org/officeDocument/2006/math" xmlns:v="urn:schemas-microsoft-com:vml" xmlns:wp14="http://schemas.microsoft.com/office/word/2010/wordprocessingDrawing" xmlns:wp="http://schemas.openxmlformats.org/drawingml/2006/wordprocessingDrawing" xmlns:w10="urn:schemas-microsoft-com:office:word" xmlns:w="http://schemas.openxmlformats.org/wordprocessingml/2006/main" xmlns:w14="http://schemas.microsoft.com/office/word/2010/wordml" xmlns:w15="http://schemas.microsoft.com/office/word/2012/wordml" xmlns:w16cid="http://schemas.microsoft.com/office/word/2016/wordml/cid" xmlns:w16se="http://schemas.microsoft.com/office/word/2015/wordml/symex" xmlns:wpg="http://schemas.microsoft.com/office/word/2010/wordprocessingGroup" xmlns:wpi="http://schemas.microsoft.com/office/word/2010/wordprocessingInk" xmlns:wne="http://schemas.microsoft.com/office/word/2006/wordml" xmlns:wps="http://schemas.microsoft.com/office/word/2010/wordprocessingShape" mc:Ignorable="w14 w15 w16se w16cid wp14">
+  <w:endnote w:type="separator" w:id="-1">
+    <w:p>
+      <w:r>
+        <w:separator/>
+      </w:r>
+    </w:p>
+  </w:endnote>
+  <w:endnote w:type="continuationSeparator" w:id="0">
+    <w:p>
+      <w:r>
+        <w:continuationSeparator/>
+      </w:r>
+    </w:p>
+  </w:endnote>
+</w:endnotes>
+</file>
+
+<file path=word/footnotes.xml><?xml version="1.0" encoding="utf-8"?>
+<w:footnotes xmlns:wpc="http://schemas.microsoft.com/office/word/2010/wordprocessingCanvas" xmlns:cx="http://schemas.microsoft.com/office/drawing/2014/chartex" xmlns:cx1="http://schemas.microsoft.com/office/drawing/2015/9/8/chartex" xmlns:cx2="http://schemas.microsoft.com/office/drawing/2015/10/21/chartex" xmlns:cx3="http://schemas.microsoft.com/office/drawing/2016/5/9/chartex" xmlns:cx4="http://schemas.microsoft.com/office/drawing/2016/5/10/chartex" xmlns:cx5="http://schemas.microsoft.com/office/drawing/2016/5/11/chartex" xmlns:cx6="http://schemas.microsoft.com/office/drawing/2016/5/12/chartex" xmlns:cx7="http://schemas.microsoft.com/office/drawing/2016/5/13/chartex" xmlns:cx8="http://schemas.microsoft.com/office/drawing/2016/5/14/chartex" xmlns:mc="http://schemas.openxmlformats.org/markup-compatibility/2006" xmlns:aink="http://schemas.microsoft.com/office/drawing/2016/ink" xmlns:am3d="http://schemas.microsoft.com/office/drawing/2017/model3d" xmlns:o="urn:schemas-microsoft-com:office:office" xmlns:r="http://schemas.openxmlformats.org/officeDocument/2006/relationships" xmlns:m="http://schemas.openxmlformats.org/officeDocument/2006/math" xmlns:v="urn:schemas-microsoft-com:vml" xmlns:wp14="http://schemas.microsoft.com/office/word/2010/wordprocessingDrawing" xmlns:wp="http://schemas.openxmlformats.org/drawingml/2006/wordprocessingDrawing" xmlns:w10="urn:schemas-microsoft-com:office:word" xmlns:w="http://schemas.openxmlformats.org/wordprocessingml/2006/main" xmlns:w14="http://schemas.microsoft.com/office/word/2010/wordml" xmlns:w15="http://schemas.microsoft.com/office/word/2012/wordml" xmlns:w16cid="http://schemas.microsoft.com/office/word/2016/wordml/cid" xmlns:w16se="http://schemas.microsoft.com/office/word/2015/wordml/symex" xmlns:wpg="http://schemas.microsoft.com/office/word/2010/wordprocessingGroup" xmlns:wpi="http://schemas.microsoft.com/office/word/2010/wordprocessingInk" xmlns:wne="http://schemas.microsoft.com/office/word/2006/wordml" xmlns:wps="http://schemas.microsoft.com/office/word/2010/wordprocessingShape" mc:Ignorable="w14 w15 w16se w16cid wp14">
+  <w:footnote w:type="separator" w:id="-1">
+    <w:p>
+      <w:r>
+        <w:rPr>
+          <w:color w:val="000000"/>
+        </w:rPr>
+        <w:separator/>
+      </w:r>
+    </w:p>
+  </w:footnote>
+  <w:footnote w:type="continuationSeparator" w:id="0">
+    <w:p>
+      <w:r>
+        <w:continuationSeparator/>
+      </w:r>
+    </w:p>
+  </w:footnote>
+</w:footnotes>
+</file>
+
 <file path=word/numbering.xml><?xml version="1.0" encoding="utf-8"?>
 <w:numbering xmlns:wpc="http://schemas.microsoft.com/office/word/2010/wordprocessingCanvas" xmlns:cx="http://schemas.microsoft.com/office/drawing/2014/chartex" xmlns:cx1="http://schemas.microsoft.com/office/drawing/2015/9/8/chartex" xmlns:cx2="http://schemas.microsoft.com/office/drawing/2015/10/21/chartex" xmlns:cx3="http://schemas.microsoft.com/office/drawing/2016/5/9/chartex" xmlns:cx4="http://schemas.microsoft.com/office/drawing/2016/5/10/chartex" xmlns:cx5="http://schemas.microsoft.com/office/drawing/2016/5/11/chartex" xmlns:cx6="http://schemas.microsoft.com/office/drawing/2016/5/12/chartex" xmlns:cx7="http://schemas.microsoft.com/office/drawing/2016/5/13/chartex" xmlns:cx8="http://schemas.microsoft.com/office/drawing/2016/5/14/chartex" xmlns:mc="http://schemas.openxmlformats.org/markup-compatibility/2006" xmlns:aink="http://schemas.microsoft.com/office/drawing/2016/ink" xmlns:am3d="http://schemas.microsoft.com/office/drawing/2017/model3d" xmlns:o="urn:schemas-microsoft-com:office:office" xmlns:r="http://schemas.openxmlformats.org/officeDocument/2006/relationships" xmlns:m="http://schemas.openxmlformats.org/officeDocument/2006/math" xmlns:v="urn:schemas-microsoft-com:vml" xmlns:wp14="http://schemas.microsoft.com/office/word/2010/wordprocessingDrawing" xmlns:wp="http://schemas.openxmlformats.org/drawingml/2006/wordprocessingDrawing" xmlns:w10="urn:schemas-microsoft-com:office:word" xmlns:w="http://schemas.openxmlformats.org/wordprocessingml/2006/main" xmlns:w14="http://schemas.microsoft.com/office/word/2010/wordml" xmlns:w15="http://schemas.microsoft.com/office/word/2012/wordml" xmlns:w16cid="http://schemas.microsoft.com/office/word/2016/wordml/cid" xmlns:w16se="http://schemas.microsoft.com/office/word/2015/wordml/symex" xmlns:wpg="http://schemas.microsoft.com/office/word/2010/wordprocessingGroup" xmlns:wpi="http://schemas.microsoft.com/office/word/2010/wordprocessingInk" xmlns:wne="http://schemas.microsoft.com/office/word/2006/wordml" xmlns:wps="http://schemas.microsoft.com/office/word/2010/wordprocessingShape" mc:Ignorable="w14 w15 w16se w16cid wp14">
   <w:abstractNum w:abstractNumId="0" w15:restartNumberingAfterBreak="0">
-    <w:nsid w:val="03366BCF"/>
-    <w:multiLevelType w:val="hybridMultilevel"/>
-    <w:tmpl w:val="7A00B8DA"/>
-    <w:lvl w:ilvl="0" w:tplc="08090001">
-      <w:start w:val="1"/>
+    <w:nsid w:val="19E115A4"/>
+    <w:multiLevelType w:val="multilevel"/>
+    <w:tmpl w:val="B3D0D564"/>
+    <w:styleLink w:val="WWNum5"/>
+    <w:lvl w:ilvl="0">
+      <w:numFmt w:val="bullet"/>
+      <w:lvlText w:val="-"/>
+      <w:lvlJc w:val="left"/>
+      <w:pPr>
+        <w:ind w:left="720" w:hanging="360"/>
+      </w:pPr>
+      <w:rPr>
+        <w:rFonts w:ascii="Calibri" w:eastAsia="Calibri" w:hAnsi="Calibri" w:cs="Calibri"/>
+      </w:rPr>
+    </w:lvl>
+    <w:lvl w:ilvl="1">
+      <w:numFmt w:val="bullet"/>
+      <w:lvlText w:val="o"/>
+      <w:lvlJc w:val="left"/>
+      <w:pPr>
+        <w:ind w:left="1440" w:hanging="360"/>
+      </w:pPr>
+      <w:rPr>
+        <w:rFonts w:ascii="Courier New" w:hAnsi="Courier New" w:cs="Courier New"/>
+      </w:rPr>
+    </w:lvl>
+    <w:lvl w:ilvl="2">
+      <w:numFmt w:val="bullet"/>
+      <w:lvlText w:val=""/>
+      <w:lvlJc w:val="left"/>
+      <w:pPr>
+        <w:ind w:left="2160" w:hanging="360"/>
+      </w:pPr>
+      <w:rPr>
+        <w:rFonts w:ascii="Wingdings" w:hAnsi="Wingdings"/>
+      </w:rPr>
+    </w:lvl>
+    <w:lvl w:ilvl="3">
       <w:numFmt w:val="bullet"/>
       <w:lvlText w:val=""/>
       <w:lvlJc w:val="left"/>
       <w:pPr>
-        <w:ind w:left="720" w:hanging="360"/>
-      </w:pPr>
-      <w:rPr>
-        <w:rFonts w:ascii="Symbol" w:hAnsi="Symbol" w:hint="default"/>
-      </w:rPr>
-    </w:lvl>
-    <w:lvl w:ilvl="1" w:tplc="08090003" w:tentative="1">
-      <w:start w:val="1"/>
+        <w:ind w:left="2880" w:hanging="360"/>
+      </w:pPr>
+      <w:rPr>
+        <w:rFonts w:ascii="Symbol" w:hAnsi="Symbol"/>
+      </w:rPr>
+    </w:lvl>
+    <w:lvl w:ilvl="4">
       <w:numFmt w:val="bullet"/>
       <w:lvlText w:val="o"/>
       <w:lvlJc w:val="left"/>
       <w:pPr>
-        <w:ind w:left="1440" w:hanging="360"/>
-      </w:pPr>
-      <w:rPr>
-        <w:rFonts w:ascii="Courier New" w:hAnsi="Courier New" w:cs="Courier New" w:hint="default"/>
-      </w:rPr>
-    </w:lvl>
-    <w:lvl w:ilvl="2" w:tplc="08090005" w:tentative="1">
-      <w:start w:val="1"/>
+        <w:ind w:left="3600" w:hanging="360"/>
+      </w:pPr>
+      <w:rPr>
+        <w:rFonts w:ascii="Courier New" w:hAnsi="Courier New" w:cs="Courier New"/>
+      </w:rPr>
+    </w:lvl>
+    <w:lvl w:ilvl="5">
       <w:numFmt w:val="bullet"/>
       <w:lvlText w:val=""/>
       <w:lvlJc w:val="left"/>
       <w:pPr>
-        <w:ind w:left="2160" w:hanging="360"/>
-      </w:pPr>
-      <w:rPr>
-        <w:rFonts w:ascii="Wingdings" w:hAnsi="Wingdings" w:hint="default"/>
-      </w:rPr>
-    </w:lvl>
-    <w:lvl w:ilvl="3" w:tplc="08090001" w:tentative="1">
-      <w:start w:val="1"/>
+        <w:ind w:left="4320" w:hanging="360"/>
+      </w:pPr>
+      <w:rPr>
+        <w:rFonts w:ascii="Wingdings" w:hAnsi="Wingdings"/>
+      </w:rPr>
+    </w:lvl>
+    <w:lvl w:ilvl="6">
       <w:numFmt w:val="bullet"/>
       <w:lvlText w:val=""/>
       <w:lvlJc w:val="left"/>
       <w:pPr>
-        <w:ind w:left="2880" w:hanging="360"/>
-      </w:pPr>
-      <w:rPr>
-        <w:rFonts w:ascii="Symbol" w:hAnsi="Symbol" w:hint="default"/>
-      </w:rPr>
-    </w:lvl>
-    <w:lvl w:ilvl="4" w:tplc="08090003" w:tentative="1">
-      <w:start w:val="1"/>
+        <w:ind w:left="5040" w:hanging="360"/>
+      </w:pPr>
+      <w:rPr>
+        <w:rFonts w:ascii="Symbol" w:hAnsi="Symbol"/>
+      </w:rPr>
+    </w:lvl>
+    <w:lvl w:ilvl="7">
       <w:numFmt w:val="bullet"/>
       <w:lvlText w:val="o"/>
       <w:lvlJc w:val="left"/>
       <w:pPr>
-        <w:ind w:left="3600" w:hanging="360"/>
-      </w:pPr>
-      <w:rPr>
-        <w:rFonts w:ascii="Courier New" w:hAnsi="Courier New" w:cs="Courier New" w:hint="default"/>
-      </w:rPr>
-    </w:lvl>
-    <w:lvl w:ilvl="5" w:tplc="08090005" w:tentative="1">
-      <w:start w:val="1"/>
+        <w:ind w:left="5760" w:hanging="360"/>
+      </w:pPr>
+      <w:rPr>
+        <w:rFonts w:ascii="Courier New" w:hAnsi="Courier New" w:cs="Courier New"/>
+      </w:rPr>
+    </w:lvl>
+    <w:lvl w:ilvl="8">
       <w:numFmt w:val="bullet"/>
       <w:lvlText w:val=""/>
       <w:lvlJc w:val="left"/>
       <w:pPr>
-        <w:ind w:left="4320" w:hanging="360"/>
-      </w:pPr>
-      <w:rPr>
-        <w:rFonts w:ascii="Wingdings" w:hAnsi="Wingdings" w:hint="default"/>
-      </w:rPr>
-    </w:lvl>
-    <w:lvl w:ilvl="6" w:tplc="08090001" w:tentative="1">
-      <w:start w:val="1"/>
-      <w:numFmt w:val="bullet"/>
-      <w:lvlText w:val=""/>
-      <w:lvlJc w:val="left"/>
-      <w:pPr>
-        <w:ind w:left="5040" w:hanging="360"/>
-      </w:pPr>
-      <w:rPr>
-        <w:rFonts w:ascii="Symbol" w:hAnsi="Symbol" w:hint="default"/>
-      </w:rPr>
-    </w:lvl>
-    <w:lvl w:ilvl="7" w:tplc="08090003" w:tentative="1">
-      <w:start w:val="1"/>
-      <w:numFmt w:val="bullet"/>
-      <w:lvlText w:val="o"/>
-      <w:lvlJc w:val="left"/>
-      <w:pPr>
-        <w:ind w:left="5760" w:hanging="360"/>
-      </w:pPr>
-      <w:rPr>
-        <w:rFonts w:ascii="Courier New" w:hAnsi="Courier New" w:cs="Courier New" w:hint="default"/>
-      </w:rPr>
-    </w:lvl>
-    <w:lvl w:ilvl="8" w:tplc="08090005" w:tentative="1">
-      <w:start w:val="1"/>
-      <w:numFmt w:val="bullet"/>
-      <w:lvlText w:val=""/>
-      <w:lvlJc w:val="left"/>
-      <w:pPr>
         <w:ind w:left="6480" w:hanging="360"/>
       </w:pPr>
       <w:rPr>
-        <w:rFonts w:ascii="Wingdings" w:hAnsi="Wingdings" w:hint="default"/>
+        <w:rFonts w:ascii="Wingdings" w:hAnsi="Wingdings"/>
       </w:rPr>
     </w:lvl>
   </w:abstractNum>
   <w:abstractNum w:abstractNumId="1" w15:restartNumberingAfterBreak="0">
-    <w:nsid w:val="28E16E84"/>
-    <w:multiLevelType w:val="hybridMultilevel"/>
-    <w:tmpl w:val="2D2AF230"/>
-    <w:lvl w:ilvl="0" w:tplc="06E02ADC">
-      <w:numFmt w:val="bullet"/>
-      <w:lvlText w:val="-"/>
+    <w:nsid w:val="1A003106"/>
+    <w:multiLevelType w:val="multilevel"/>
+    <w:tmpl w:val="E02EF946"/>
+    <w:styleLink w:val="NoList1"/>
+    <w:lvl w:ilvl="0">
+      <w:start w:val="1"/>
+      <w:numFmt w:val="none"/>
+      <w:lvlText w:val="%1."/>
       <w:lvlJc w:val="left"/>
       <w:pPr>
         <w:ind w:left="720" w:hanging="360"/>
       </w:pPr>
-      <w:rPr>
-        <w:rFonts w:ascii="Calibri" w:eastAsiaTheme="minorHAnsi" w:hAnsi="Calibri" w:cs="Calibri" w:hint="default"/>
-      </w:rPr>
-    </w:lvl>
-    <w:lvl w:ilvl="1" w:tplc="08090003" w:tentative="1">
+    </w:lvl>
+    <w:lvl w:ilvl="1">
       <w:start w:val="1"/>
-      <w:numFmt w:val="bullet"/>
-      <w:lvlText w:val="o"/>
+      <w:numFmt w:val="none"/>
+      <w:lvlText w:val="%2."/>
+      <w:lvlJc w:val="left"/>
+      <w:pPr>
+        <w:ind w:left="1080" w:hanging="360"/>
+      </w:pPr>
+    </w:lvl>
+    <w:lvl w:ilvl="2">
+      <w:start w:val="1"/>
+      <w:numFmt w:val="none"/>
+      <w:lvlText w:val="%3."/>
       <w:lvlJc w:val="left"/>
       <w:pPr>
         <w:ind w:left="1440" w:hanging="360"/>
       </w:pPr>
-      <w:rPr>
-        <w:rFonts w:ascii="Courier New" w:hAnsi="Courier New" w:cs="Courier New" w:hint="default"/>
-      </w:rPr>
-    </w:lvl>
-    <w:lvl w:ilvl="2" w:tplc="08090005" w:tentative="1">
+    </w:lvl>
+    <w:lvl w:ilvl="3">
       <w:start w:val="1"/>
-      <w:numFmt w:val="bullet"/>
-      <w:lvlText w:val=""/>
+      <w:numFmt w:val="none"/>
+      <w:lvlText w:val="%4."/>
+      <w:lvlJc w:val="left"/>
+      <w:pPr>
+        <w:ind w:left="1800" w:hanging="360"/>
+      </w:pPr>
+    </w:lvl>
+    <w:lvl w:ilvl="4">
+      <w:start w:val="1"/>
+      <w:numFmt w:val="none"/>
+      <w:lvlText w:val="%5."/>
       <w:lvlJc w:val="left"/>
       <w:pPr>
         <w:ind w:left="2160" w:hanging="360"/>
       </w:pPr>
-      <w:rPr>
-        <w:rFonts w:ascii="Wingdings" w:hAnsi="Wingdings" w:hint="default"/>
-      </w:rPr>
-    </w:lvl>
-    <w:lvl w:ilvl="3" w:tplc="08090001" w:tentative="1">
+    </w:lvl>
+    <w:lvl w:ilvl="5">
       <w:start w:val="1"/>
-      <w:numFmt w:val="bullet"/>
-      <w:lvlText w:val=""/>
+      <w:numFmt w:val="none"/>
+      <w:lvlText w:val="%6."/>
+      <w:lvlJc w:val="left"/>
+      <w:pPr>
+        <w:ind w:left="2520" w:hanging="360"/>
+      </w:pPr>
+    </w:lvl>
+    <w:lvl w:ilvl="6">
+      <w:start w:val="1"/>
+      <w:numFmt w:val="none"/>
+      <w:lvlText w:val="%7."/>
       <w:lvlJc w:val="left"/>
       <w:pPr>
         <w:ind w:left="2880" w:hanging="360"/>
       </w:pPr>
-      <w:rPr>
-        <w:rFonts w:ascii="Symbol" w:hAnsi="Symbol" w:hint="default"/>
-      </w:rPr>
-    </w:lvl>
-    <w:lvl w:ilvl="4" w:tplc="08090003" w:tentative="1">
+    </w:lvl>
+    <w:lvl w:ilvl="7">
       <w:start w:val="1"/>
-      <w:numFmt w:val="bullet"/>
-      <w:lvlText w:val="o"/>
+      <w:numFmt w:val="none"/>
+      <w:lvlText w:val="%8."/>
+      <w:lvlJc w:val="left"/>
+      <w:pPr>
+        <w:ind w:left="3240" w:hanging="360"/>
+      </w:pPr>
+    </w:lvl>
+    <w:lvl w:ilvl="8">
+      <w:start w:val="1"/>
+      <w:numFmt w:val="none"/>
+      <w:lvlText w:val="%9."/>
       <w:lvlJc w:val="left"/>
       <w:pPr>
         <w:ind w:left="3600" w:hanging="360"/>
       </w:pPr>
-      <w:rPr>
-        <w:rFonts w:ascii="Courier New" w:hAnsi="Courier New" w:cs="Courier New" w:hint="default"/>
-      </w:rPr>
-    </w:lvl>
-    <w:lvl w:ilvl="5" w:tplc="08090005" w:tentative="1">
-      <w:start w:val="1"/>
-      <w:numFmt w:val="bullet"/>
-      <w:lvlText w:val=""/>
-      <w:lvlJc w:val="left"/>
-      <w:pPr>
-        <w:ind w:left="4320" w:hanging="360"/>
-      </w:pPr>
-      <w:rPr>
-        <w:rFonts w:ascii="Wingdings" w:hAnsi="Wingdings" w:hint="default"/>
-      </w:rPr>
-    </w:lvl>
-    <w:lvl w:ilvl="6" w:tplc="08090001" w:tentative="1">
-      <w:start w:val="1"/>
-      <w:numFmt w:val="bullet"/>
-      <w:lvlText w:val=""/>
-      <w:lvlJc w:val="left"/>
-      <w:pPr>
-        <w:ind w:left="5040" w:hanging="360"/>
-      </w:pPr>
-      <w:rPr>
-        <w:rFonts w:ascii="Symbol" w:hAnsi="Symbol" w:hint="default"/>
-      </w:rPr>
-    </w:lvl>
-    <w:lvl w:ilvl="7" w:tplc="08090003" w:tentative="1">
-      <w:start w:val="1"/>
-      <w:numFmt w:val="bullet"/>
-      <w:lvlText w:val="o"/>
-      <w:lvlJc w:val="left"/>
-      <w:pPr>
-        <w:ind w:left="5760" w:hanging="360"/>
-      </w:pPr>
-      <w:rPr>
-        <w:rFonts w:ascii="Courier New" w:hAnsi="Courier New" w:cs="Courier New" w:hint="default"/>
-      </w:rPr>
-    </w:lvl>
-    <w:lvl w:ilvl="8" w:tplc="08090005" w:tentative="1">
-      <w:start w:val="1"/>
-      <w:numFmt w:val="bullet"/>
-      <w:lvlText w:val=""/>
-      <w:lvlJc w:val="left"/>
-      <w:pPr>
-        <w:ind w:left="6480" w:hanging="360"/>
-      </w:pPr>
-      <w:rPr>
-        <w:rFonts w:ascii="Wingdings" w:hAnsi="Wingdings" w:hint="default"/>
-      </w:rPr>
     </w:lvl>
   </w:abstractNum>
   <w:abstractNum w:abstractNumId="2" w15:restartNumberingAfterBreak="0">
-    <w:nsid w:val="37A45448"/>
-    <w:multiLevelType w:val="hybridMultilevel"/>
-    <w:tmpl w:val="C1F2FAEA"/>
-    <w:lvl w:ilvl="0" w:tplc="08090001">
-      <w:start w:val="1"/>
+    <w:nsid w:val="49020867"/>
+    <w:multiLevelType w:val="multilevel"/>
+    <w:tmpl w:val="0B505956"/>
+    <w:styleLink w:val="WWNum3"/>
+    <w:lvl w:ilvl="0">
       <w:numFmt w:val="bullet"/>
       <w:lvlText w:val=""/>
       <w:lvlJc w:val="left"/>
@@ -1201,11 +1975,10 @@
         <w:ind w:left="825" w:hanging="360"/>
       </w:pPr>
       <w:rPr>
-        <w:rFonts w:ascii="Symbol" w:hAnsi="Symbol" w:hint="default"/>
-      </w:rPr>
-    </w:lvl>
-    <w:lvl w:ilvl="1" w:tplc="08090003" w:tentative="1">
-      <w:start w:val="1"/>
+        <w:rFonts w:ascii="Symbol" w:hAnsi="Symbol"/>
+      </w:rPr>
+    </w:lvl>
+    <w:lvl w:ilvl="1">
       <w:numFmt w:val="bullet"/>
       <w:lvlText w:val="o"/>
       <w:lvlJc w:val="left"/>
@@ -1213,11 +1986,10 @@
         <w:ind w:left="1545" w:hanging="360"/>
       </w:pPr>
       <w:rPr>
-        <w:rFonts w:ascii="Courier New" w:hAnsi="Courier New" w:cs="Courier New" w:hint="default"/>
-      </w:rPr>
-    </w:lvl>
-    <w:lvl w:ilvl="2" w:tplc="08090005" w:tentative="1">
-      <w:start w:val="1"/>
+        <w:rFonts w:ascii="Courier New" w:hAnsi="Courier New" w:cs="Courier New"/>
+      </w:rPr>
+    </w:lvl>
+    <w:lvl w:ilvl="2">
       <w:numFmt w:val="bullet"/>
       <w:lvlText w:val=""/>
       <w:lvlJc w:val="left"/>
@@ -1225,11 +1997,10 @@
         <w:ind w:left="2265" w:hanging="360"/>
       </w:pPr>
       <w:rPr>
-        <w:rFonts w:ascii="Wingdings" w:hAnsi="Wingdings" w:hint="default"/>
-      </w:rPr>
-    </w:lvl>
-    <w:lvl w:ilvl="3" w:tplc="08090001" w:tentative="1">
-      <w:start w:val="1"/>
+        <w:rFonts w:ascii="Wingdings" w:hAnsi="Wingdings"/>
+      </w:rPr>
+    </w:lvl>
+    <w:lvl w:ilvl="3">
       <w:numFmt w:val="bullet"/>
       <w:lvlText w:val=""/>
       <w:lvlJc w:val="left"/>
@@ -1237,11 +2008,10 @@
         <w:ind w:left="2985" w:hanging="360"/>
       </w:pPr>
       <w:rPr>
-        <w:rFonts w:ascii="Symbol" w:hAnsi="Symbol" w:hint="default"/>
-      </w:rPr>
-    </w:lvl>
-    <w:lvl w:ilvl="4" w:tplc="08090003" w:tentative="1">
-      <w:start w:val="1"/>
+        <w:rFonts w:ascii="Symbol" w:hAnsi="Symbol"/>
+      </w:rPr>
+    </w:lvl>
+    <w:lvl w:ilvl="4">
       <w:numFmt w:val="bullet"/>
       <w:lvlText w:val="o"/>
       <w:lvlJc w:val="left"/>
@@ -1249,11 +2019,10 @@
         <w:ind w:left="3705" w:hanging="360"/>
       </w:pPr>
       <w:rPr>
-        <w:rFonts w:ascii="Courier New" w:hAnsi="Courier New" w:cs="Courier New" w:hint="default"/>
-      </w:rPr>
-    </w:lvl>
-    <w:lvl w:ilvl="5" w:tplc="08090005" w:tentative="1">
-      <w:start w:val="1"/>
+        <w:rFonts w:ascii="Courier New" w:hAnsi="Courier New" w:cs="Courier New"/>
+      </w:rPr>
+    </w:lvl>
+    <w:lvl w:ilvl="5">
       <w:numFmt w:val="bullet"/>
       <w:lvlText w:val=""/>
       <w:lvlJc w:val="left"/>
@@ -1261,11 +2030,10 @@
         <w:ind w:left="4425" w:hanging="360"/>
       </w:pPr>
       <w:rPr>
-        <w:rFonts w:ascii="Wingdings" w:hAnsi="Wingdings" w:hint="default"/>
-      </w:rPr>
-    </w:lvl>
-    <w:lvl w:ilvl="6" w:tplc="08090001" w:tentative="1">
-      <w:start w:val="1"/>
+        <w:rFonts w:ascii="Wingdings" w:hAnsi="Wingdings"/>
+      </w:rPr>
+    </w:lvl>
+    <w:lvl w:ilvl="6">
       <w:numFmt w:val="bullet"/>
       <w:lvlText w:val=""/>
       <w:lvlJc w:val="left"/>
@@ -1273,11 +2041,10 @@
         <w:ind w:left="5145" w:hanging="360"/>
       </w:pPr>
       <w:rPr>
-        <w:rFonts w:ascii="Symbol" w:hAnsi="Symbol" w:hint="default"/>
-      </w:rPr>
-    </w:lvl>
-    <w:lvl w:ilvl="7" w:tplc="08090003" w:tentative="1">
-      <w:start w:val="1"/>
+        <w:rFonts w:ascii="Symbol" w:hAnsi="Symbol"/>
+      </w:rPr>
+    </w:lvl>
+    <w:lvl w:ilvl="7">
       <w:numFmt w:val="bullet"/>
       <w:lvlText w:val="o"/>
       <w:lvlJc w:val="left"/>
@@ -1285,11 +2052,10 @@
         <w:ind w:left="5865" w:hanging="360"/>
       </w:pPr>
       <w:rPr>
-        <w:rFonts w:ascii="Courier New" w:hAnsi="Courier New" w:cs="Courier New" w:hint="default"/>
-      </w:rPr>
-    </w:lvl>
-    <w:lvl w:ilvl="8" w:tplc="08090005" w:tentative="1">
-      <w:start w:val="1"/>
+        <w:rFonts w:ascii="Courier New" w:hAnsi="Courier New" w:cs="Courier New"/>
+      </w:rPr>
+    </w:lvl>
+    <w:lvl w:ilvl="8">
       <w:numFmt w:val="bullet"/>
       <w:lvlText w:val=""/>
       <w:lvlJc w:val="left"/>
@@ -1297,16 +2063,16 @@
         <w:ind w:left="6585" w:hanging="360"/>
       </w:pPr>
       <w:rPr>
-        <w:rFonts w:ascii="Wingdings" w:hAnsi="Wingdings" w:hint="default"/>
+        <w:rFonts w:ascii="Wingdings" w:hAnsi="Wingdings"/>
       </w:rPr>
     </w:lvl>
   </w:abstractNum>
   <w:abstractNum w:abstractNumId="3" w15:restartNumberingAfterBreak="0">
-    <w:nsid w:val="51230401"/>
-    <w:multiLevelType w:val="hybridMultilevel"/>
-    <w:tmpl w:val="B88A3D94"/>
-    <w:lvl w:ilvl="0" w:tplc="08090001">
-      <w:start w:val="1"/>
+    <w:nsid w:val="561230A7"/>
+    <w:multiLevelType w:val="multilevel"/>
+    <w:tmpl w:val="895ACA62"/>
+    <w:styleLink w:val="WWNum1"/>
+    <w:lvl w:ilvl="0">
       <w:numFmt w:val="bullet"/>
       <w:lvlText w:val=""/>
       <w:lvlJc w:val="left"/>
@@ -1314,11 +2080,10 @@
         <w:ind w:left="720" w:hanging="360"/>
       </w:pPr>
       <w:rPr>
-        <w:rFonts w:ascii="Symbol" w:hAnsi="Symbol" w:hint="default"/>
-      </w:rPr>
-    </w:lvl>
-    <w:lvl w:ilvl="1" w:tplc="08090003" w:tentative="1">
-      <w:start w:val="1"/>
+        <w:rFonts w:ascii="Symbol" w:hAnsi="Symbol"/>
+      </w:rPr>
+    </w:lvl>
+    <w:lvl w:ilvl="1">
       <w:numFmt w:val="bullet"/>
       <w:lvlText w:val="o"/>
       <w:lvlJc w:val="left"/>
@@ -1326,11 +2091,10 @@
         <w:ind w:left="1440" w:hanging="360"/>
       </w:pPr>
       <w:rPr>
-        <w:rFonts w:ascii="Courier New" w:hAnsi="Courier New" w:cs="Courier New" w:hint="default"/>
-      </w:rPr>
-    </w:lvl>
-    <w:lvl w:ilvl="2" w:tplc="08090005" w:tentative="1">
-      <w:start w:val="1"/>
+        <w:rFonts w:ascii="Courier New" w:hAnsi="Courier New" w:cs="Courier New"/>
+      </w:rPr>
+    </w:lvl>
+    <w:lvl w:ilvl="2">
       <w:numFmt w:val="bullet"/>
       <w:lvlText w:val=""/>
       <w:lvlJc w:val="left"/>
@@ -1338,11 +2102,10 @@
         <w:ind w:left="2160" w:hanging="360"/>
       </w:pPr>
       <w:rPr>
-        <w:rFonts w:ascii="Wingdings" w:hAnsi="Wingdings" w:hint="default"/>
-      </w:rPr>
-    </w:lvl>
-    <w:lvl w:ilvl="3" w:tplc="08090001" w:tentative="1">
-      <w:start w:val="1"/>
+        <w:rFonts w:ascii="Wingdings" w:hAnsi="Wingdings"/>
+      </w:rPr>
+    </w:lvl>
+    <w:lvl w:ilvl="3">
       <w:numFmt w:val="bullet"/>
       <w:lvlText w:val=""/>
       <w:lvlJc w:val="left"/>
@@ -1350,11 +2113,10 @@
         <w:ind w:left="2880" w:hanging="360"/>
       </w:pPr>
       <w:rPr>
-        <w:rFonts w:ascii="Symbol" w:hAnsi="Symbol" w:hint="default"/>
-      </w:rPr>
-    </w:lvl>
-    <w:lvl w:ilvl="4" w:tplc="08090003" w:tentative="1">
-      <w:start w:val="1"/>
+        <w:rFonts w:ascii="Symbol" w:hAnsi="Symbol"/>
+      </w:rPr>
+    </w:lvl>
+    <w:lvl w:ilvl="4">
       <w:numFmt w:val="bullet"/>
       <w:lvlText w:val="o"/>
       <w:lvlJc w:val="left"/>
@@ -1362,11 +2124,10 @@
         <w:ind w:left="3600" w:hanging="360"/>
       </w:pPr>
       <w:rPr>
-        <w:rFonts w:ascii="Courier New" w:hAnsi="Courier New" w:cs="Courier New" w:hint="default"/>
-      </w:rPr>
-    </w:lvl>
-    <w:lvl w:ilvl="5" w:tplc="08090005" w:tentative="1">
-      <w:start w:val="1"/>
+        <w:rFonts w:ascii="Courier New" w:hAnsi="Courier New" w:cs="Courier New"/>
+      </w:rPr>
+    </w:lvl>
+    <w:lvl w:ilvl="5">
       <w:numFmt w:val="bullet"/>
       <w:lvlText w:val=""/>
       <w:lvlJc w:val="left"/>
@@ -1374,11 +2135,10 @@
         <w:ind w:left="4320" w:hanging="360"/>
       </w:pPr>
       <w:rPr>
-        <w:rFonts w:ascii="Wingdings" w:hAnsi="Wingdings" w:hint="default"/>
-      </w:rPr>
-    </w:lvl>
-    <w:lvl w:ilvl="6" w:tplc="08090001" w:tentative="1">
-      <w:start w:val="1"/>
+        <w:rFonts w:ascii="Wingdings" w:hAnsi="Wingdings"/>
+      </w:rPr>
+    </w:lvl>
+    <w:lvl w:ilvl="6">
       <w:numFmt w:val="bullet"/>
       <w:lvlText w:val=""/>
       <w:lvlJc w:val="left"/>
@@ -1386,11 +2146,10 @@
         <w:ind w:left="5040" w:hanging="360"/>
       </w:pPr>
       <w:rPr>
-        <w:rFonts w:ascii="Symbol" w:hAnsi="Symbol" w:hint="default"/>
-      </w:rPr>
-    </w:lvl>
-    <w:lvl w:ilvl="7" w:tplc="08090003" w:tentative="1">
-      <w:start w:val="1"/>
+        <w:rFonts w:ascii="Symbol" w:hAnsi="Symbol"/>
+      </w:rPr>
+    </w:lvl>
+    <w:lvl w:ilvl="7">
       <w:numFmt w:val="bullet"/>
       <w:lvlText w:val="o"/>
       <w:lvlJc w:val="left"/>
@@ -1398,11 +2157,10 @@
         <w:ind w:left="5760" w:hanging="360"/>
       </w:pPr>
       <w:rPr>
-        <w:rFonts w:ascii="Courier New" w:hAnsi="Courier New" w:cs="Courier New" w:hint="default"/>
-      </w:rPr>
-    </w:lvl>
-    <w:lvl w:ilvl="8" w:tplc="08090005" w:tentative="1">
-      <w:start w:val="1"/>
+        <w:rFonts w:ascii="Courier New" w:hAnsi="Courier New" w:cs="Courier New"/>
+      </w:rPr>
+    </w:lvl>
+    <w:lvl w:ilvl="8">
       <w:numFmt w:val="bullet"/>
       <w:lvlText w:val=""/>
       <w:lvlJc w:val="left"/>
@@ -1410,15 +2168,121 @@
         <w:ind w:left="6480" w:hanging="360"/>
       </w:pPr>
       <w:rPr>
-        <w:rFonts w:ascii="Wingdings" w:hAnsi="Wingdings" w:hint="default"/>
+        <w:rFonts w:ascii="Wingdings" w:hAnsi="Wingdings"/>
       </w:rPr>
     </w:lvl>
   </w:abstractNum>
   <w:abstractNum w:abstractNumId="4" w15:restartNumberingAfterBreak="0">
-    <w:nsid w:val="5FAE6B6D"/>
-    <w:multiLevelType w:val="hybridMultilevel"/>
-    <w:tmpl w:val="0B26F50E"/>
-    <w:lvl w:ilvl="0" w:tplc="06E02ADC">
+    <w:nsid w:val="67C84423"/>
+    <w:multiLevelType w:val="multilevel"/>
+    <w:tmpl w:val="59546546"/>
+    <w:styleLink w:val="WWNum2"/>
+    <w:lvl w:ilvl="0">
+      <w:numFmt w:val="bullet"/>
+      <w:lvlText w:val=""/>
+      <w:lvlJc w:val="left"/>
+      <w:pPr>
+        <w:ind w:left="720" w:hanging="360"/>
+      </w:pPr>
+      <w:rPr>
+        <w:rFonts w:ascii="Symbol" w:hAnsi="Symbol"/>
+      </w:rPr>
+    </w:lvl>
+    <w:lvl w:ilvl="1">
+      <w:numFmt w:val="bullet"/>
+      <w:lvlText w:val="o"/>
+      <w:lvlJc w:val="left"/>
+      <w:pPr>
+        <w:ind w:left="1440" w:hanging="360"/>
+      </w:pPr>
+      <w:rPr>
+        <w:rFonts w:ascii="Courier New" w:hAnsi="Courier New" w:cs="Courier New"/>
+      </w:rPr>
+    </w:lvl>
+    <w:lvl w:ilvl="2">
+      <w:numFmt w:val="bullet"/>
+      <w:lvlText w:val=""/>
+      <w:lvlJc w:val="left"/>
+      <w:pPr>
+        <w:ind w:left="2160" w:hanging="360"/>
+      </w:pPr>
+      <w:rPr>
+        <w:rFonts w:ascii="Wingdings" w:hAnsi="Wingdings"/>
+      </w:rPr>
+    </w:lvl>
+    <w:lvl w:ilvl="3">
+      <w:numFmt w:val="bullet"/>
+      <w:lvlText w:val=""/>
+      <w:lvlJc w:val="left"/>
+      <w:pPr>
+        <w:ind w:left="2880" w:hanging="360"/>
+      </w:pPr>
+      <w:rPr>
+        <w:rFonts w:ascii="Symbol" w:hAnsi="Symbol"/>
+      </w:rPr>
+    </w:lvl>
+    <w:lvl w:ilvl="4">
+      <w:numFmt w:val="bullet"/>
+      <w:lvlText w:val="o"/>
+      <w:lvlJc w:val="left"/>
+      <w:pPr>
+        <w:ind w:left="3600" w:hanging="360"/>
+      </w:pPr>
+      <w:rPr>
+        <w:rFonts w:ascii="Courier New" w:hAnsi="Courier New" w:cs="Courier New"/>
+      </w:rPr>
+    </w:lvl>
+    <w:lvl w:ilvl="5">
+      <w:numFmt w:val="bullet"/>
+      <w:lvlText w:val=""/>
+      <w:lvlJc w:val="left"/>
+      <w:pPr>
+        <w:ind w:left="4320" w:hanging="360"/>
+      </w:pPr>
+      <w:rPr>
+        <w:rFonts w:ascii="Wingdings" w:hAnsi="Wingdings"/>
+      </w:rPr>
+    </w:lvl>
+    <w:lvl w:ilvl="6">
+      <w:numFmt w:val="bullet"/>
+      <w:lvlText w:val=""/>
+      <w:lvlJc w:val="left"/>
+      <w:pPr>
+        <w:ind w:left="5040" w:hanging="360"/>
+      </w:pPr>
+      <w:rPr>
+        <w:rFonts w:ascii="Symbol" w:hAnsi="Symbol"/>
+      </w:rPr>
+    </w:lvl>
+    <w:lvl w:ilvl="7">
+      <w:numFmt w:val="bullet"/>
+      <w:lvlText w:val="o"/>
+      <w:lvlJc w:val="left"/>
+      <w:pPr>
+        <w:ind w:left="5760" w:hanging="360"/>
+      </w:pPr>
+      <w:rPr>
+        <w:rFonts w:ascii="Courier New" w:hAnsi="Courier New" w:cs="Courier New"/>
+      </w:rPr>
+    </w:lvl>
+    <w:lvl w:ilvl="8">
+      <w:numFmt w:val="bullet"/>
+      <w:lvlText w:val=""/>
+      <w:lvlJc w:val="left"/>
+      <w:pPr>
+        <w:ind w:left="6480" w:hanging="360"/>
+      </w:pPr>
+      <w:rPr>
+        <w:rFonts w:ascii="Wingdings" w:hAnsi="Wingdings"/>
+      </w:rPr>
+    </w:lvl>
+  </w:abstractNum>
+  <w:abstractNum w:abstractNumId="5" w15:restartNumberingAfterBreak="0">
+    <w:nsid w:val="67CB197D"/>
+    <w:multiLevelType w:val="multilevel"/>
+    <w:tmpl w:val="0F908A26"/>
+    <w:styleLink w:val="WWNum4"/>
+    <w:lvl w:ilvl="0">
       <w:numFmt w:val="bullet"/>
       <w:lvlText w:val="-"/>
       <w:lvlJc w:val="left"/>
@@ -1426,11 +2290,10 @@
         <w:ind w:left="720" w:hanging="360"/>
       </w:pPr>
       <w:rPr>
-        <w:rFonts w:ascii="Calibri" w:eastAsiaTheme="minorHAnsi" w:hAnsi="Calibri" w:cs="Calibri" w:hint="default"/>
-      </w:rPr>
-    </w:lvl>
-    <w:lvl w:ilvl="1" w:tplc="08090003" w:tentative="1">
-      <w:start w:val="1"/>
+        <w:rFonts w:ascii="Calibri" w:eastAsia="Calibri" w:hAnsi="Calibri" w:cs="Calibri"/>
+      </w:rPr>
+    </w:lvl>
+    <w:lvl w:ilvl="1">
       <w:numFmt w:val="bullet"/>
       <w:lvlText w:val="o"/>
       <w:lvlJc w:val="left"/>
@@ -1438,11 +2301,10 @@
         <w:ind w:left="1440" w:hanging="360"/>
       </w:pPr>
       <w:rPr>
-        <w:rFonts w:ascii="Courier New" w:hAnsi="Courier New" w:cs="Courier New" w:hint="default"/>
-      </w:rPr>
-    </w:lvl>
-    <w:lvl w:ilvl="2" w:tplc="08090005" w:tentative="1">
-      <w:start w:val="1"/>
+        <w:rFonts w:ascii="Courier New" w:hAnsi="Courier New" w:cs="Courier New"/>
+      </w:rPr>
+    </w:lvl>
+    <w:lvl w:ilvl="2">
       <w:numFmt w:val="bullet"/>
       <w:lvlText w:val=""/>
       <w:lvlJc w:val="left"/>
@@ -1450,11 +2312,10 @@
         <w:ind w:left="2160" w:hanging="360"/>
       </w:pPr>
       <w:rPr>
-        <w:rFonts w:ascii="Wingdings" w:hAnsi="Wingdings" w:hint="default"/>
-      </w:rPr>
-    </w:lvl>
-    <w:lvl w:ilvl="3" w:tplc="08090001" w:tentative="1">
-      <w:start w:val="1"/>
+        <w:rFonts w:ascii="Wingdings" w:hAnsi="Wingdings"/>
+      </w:rPr>
+    </w:lvl>
+    <w:lvl w:ilvl="3">
       <w:numFmt w:val="bullet"/>
       <w:lvlText w:val=""/>
       <w:lvlJc w:val="left"/>
@@ -1462,11 +2323,10 @@
         <w:ind w:left="2880" w:hanging="360"/>
       </w:pPr>
       <w:rPr>
-        <w:rFonts w:ascii="Symbol" w:hAnsi="Symbol" w:hint="default"/>
-      </w:rPr>
-    </w:lvl>
-    <w:lvl w:ilvl="4" w:tplc="08090003" w:tentative="1">
-      <w:start w:val="1"/>
+        <w:rFonts w:ascii="Symbol" w:hAnsi="Symbol"/>
+      </w:rPr>
+    </w:lvl>
+    <w:lvl w:ilvl="4">
       <w:numFmt w:val="bullet"/>
       <w:lvlText w:val="o"/>
       <w:lvlJc w:val="left"/>
@@ -1474,11 +2334,10 @@
         <w:ind w:left="3600" w:hanging="360"/>
       </w:pPr>
       <w:rPr>
-        <w:rFonts w:ascii="Courier New" w:hAnsi="Courier New" w:cs="Courier New" w:hint="default"/>
-      </w:rPr>
-    </w:lvl>
-    <w:lvl w:ilvl="5" w:tplc="08090005" w:tentative="1">
-      <w:start w:val="1"/>
+        <w:rFonts w:ascii="Courier New" w:hAnsi="Courier New" w:cs="Courier New"/>
+      </w:rPr>
+    </w:lvl>
+    <w:lvl w:ilvl="5">
       <w:numFmt w:val="bullet"/>
       <w:lvlText w:val=""/>
       <w:lvlJc w:val="left"/>
@@ -1486,11 +2345,10 @@
         <w:ind w:left="4320" w:hanging="360"/>
       </w:pPr>
       <w:rPr>
-        <w:rFonts w:ascii="Wingdings" w:hAnsi="Wingdings" w:hint="default"/>
-      </w:rPr>
-    </w:lvl>
-    <w:lvl w:ilvl="6" w:tplc="08090001" w:tentative="1">
-      <w:start w:val="1"/>
+        <w:rFonts w:ascii="Wingdings" w:hAnsi="Wingdings"/>
+      </w:rPr>
+    </w:lvl>
+    <w:lvl w:ilvl="6">
       <w:numFmt w:val="bullet"/>
       <w:lvlText w:val=""/>
       <w:lvlJc w:val="left"/>
@@ -1498,11 +2356,10 @@
         <w:ind w:left="5040" w:hanging="360"/>
       </w:pPr>
       <w:rPr>
-        <w:rFonts w:ascii="Symbol" w:hAnsi="Symbol" w:hint="default"/>
-      </w:rPr>
-    </w:lvl>
-    <w:lvl w:ilvl="7" w:tplc="08090003" w:tentative="1">
-      <w:start w:val="1"/>
+        <w:rFonts w:ascii="Symbol" w:hAnsi="Symbol"/>
+      </w:rPr>
+    </w:lvl>
+    <w:lvl w:ilvl="7">
       <w:numFmt w:val="bullet"/>
       <w:lvlText w:val="o"/>
       <w:lvlJc w:val="left"/>
@@ -1510,11 +2367,10 @@
         <w:ind w:left="5760" w:hanging="360"/>
       </w:pPr>
       <w:rPr>
-        <w:rFonts w:ascii="Courier New" w:hAnsi="Courier New" w:cs="Courier New" w:hint="default"/>
-      </w:rPr>
-    </w:lvl>
-    <w:lvl w:ilvl="8" w:tplc="08090005" w:tentative="1">
-      <w:start w:val="1"/>
+        <w:rFonts w:ascii="Courier New" w:hAnsi="Courier New" w:cs="Courier New"/>
+      </w:rPr>
+    </w:lvl>
+    <w:lvl w:ilvl="8">
       <w:numFmt w:val="bullet"/>
       <w:lvlText w:val=""/>
       <w:lvlJc w:val="left"/>
@@ -1522,24 +2378,39 @@
         <w:ind w:left="6480" w:hanging="360"/>
       </w:pPr>
       <w:rPr>
-        <w:rFonts w:ascii="Wingdings" w:hAnsi="Wingdings" w:hint="default"/>
+        <w:rFonts w:ascii="Wingdings" w:hAnsi="Wingdings"/>
       </w:rPr>
     </w:lvl>
   </w:abstractNum>
   <w:num w:numId="1">
+    <w:abstractNumId w:val="1"/>
+  </w:num>
+  <w:num w:numId="2">
     <w:abstractNumId w:val="3"/>
   </w:num>
-  <w:num w:numId="2">
+  <w:num w:numId="3">
+    <w:abstractNumId w:val="4"/>
+  </w:num>
+  <w:num w:numId="4">
+    <w:abstractNumId w:val="2"/>
+  </w:num>
+  <w:num w:numId="5">
+    <w:abstractNumId w:val="5"/>
+  </w:num>
+  <w:num w:numId="6">
     <w:abstractNumId w:val="0"/>
   </w:num>
-  <w:num w:numId="3">
+  <w:num w:numId="7">
+    <w:abstractNumId w:val="4"/>
+    <w:lvlOverride w:ilvl="0"/>
+  </w:num>
+  <w:num w:numId="8">
     <w:abstractNumId w:val="2"/>
+    <w:lvlOverride w:ilvl="0"/>
   </w:num>
-  <w:num w:numId="4">
-    <w:abstractNumId w:val="4"/>
-  </w:num>
-  <w:num w:numId="5">
-    <w:abstractNumId w:val="1"/>
+  <w:num w:numId="9">
+    <w:abstractNumId w:val="0"/>
+    <w:lvlOverride w:ilvl="0"/>
   </w:num>
 </w:numbering>
 </file>
@@ -1549,7 +2420,7 @@
   <w:docDefaults>
     <w:rPrDefault>
       <w:rPr>
-        <w:rFonts w:asciiTheme="minorHAnsi" w:eastAsiaTheme="minorHAnsi" w:hAnsiTheme="minorHAnsi" w:cstheme="minorBidi"/>
+        <w:rFonts w:ascii="Calibri" w:eastAsia="Calibri" w:hAnsi="Calibri" w:cs="F"/>
         <w:sz w:val="22"/>
         <w:szCs w:val="22"/>
         <w:lang w:val="en-GB" w:eastAsia="en-US" w:bidi="ar-SA"/>
@@ -1557,7 +2428,10 @@
     </w:rPrDefault>
     <w:pPrDefault>
       <w:pPr>
-        <w:spacing w:after="160" w:line="259" w:lineRule="auto"/>
+        <w:widowControl w:val="0"/>
+        <w:suppressAutoHyphens/>
+        <w:autoSpaceDN w:val="0"/>
+        <w:textAlignment w:val="baseline"/>
       </w:pPr>
     </w:pPrDefault>
   </w:docDefaults>
@@ -1945,12 +2819,10 @@
   </w:style>
   <w:style w:type="paragraph" w:styleId="Heading1">
     <w:name w:val="heading 1"/>
-    <w:basedOn w:val="Normal"/>
-    <w:next w:val="Normal"/>
-    <w:link w:val="Heading1Char"/>
+    <w:basedOn w:val="Standard"/>
+    <w:next w:val="Standard"/>
     <w:uiPriority w:val="9"/>
     <w:qFormat/>
-    <w:rsid w:val="007A6257"/>
     <w:pPr>
       <w:keepNext/>
       <w:keepLines/>
@@ -1958,21 +2830,19 @@
       <w:outlineLvl w:val="0"/>
     </w:pPr>
     <w:rPr>
-      <w:rFonts w:asciiTheme="majorHAnsi" w:eastAsiaTheme="majorEastAsia" w:hAnsiTheme="majorHAnsi" w:cstheme="majorBidi"/>
-      <w:color w:val="2F5496" w:themeColor="accent1" w:themeShade="BF"/>
+      <w:rFonts w:ascii="Calibri Light" w:eastAsia="F1" w:hAnsi="Calibri Light"/>
+      <w:color w:val="2F5496"/>
       <w:sz w:val="32"/>
       <w:szCs w:val="32"/>
     </w:rPr>
   </w:style>
   <w:style w:type="paragraph" w:styleId="Heading2">
     <w:name w:val="heading 2"/>
-    <w:basedOn w:val="Normal"/>
-    <w:next w:val="Normal"/>
-    <w:link w:val="Heading2Char"/>
+    <w:basedOn w:val="Standard"/>
+    <w:next w:val="Standard"/>
     <w:uiPriority w:val="9"/>
     <w:unhideWhenUsed/>
     <w:qFormat/>
-    <w:rsid w:val="00F761E4"/>
     <w:pPr>
       <w:keepNext/>
       <w:keepLines/>
@@ -1980,21 +2850,19 @@
       <w:outlineLvl w:val="1"/>
     </w:pPr>
     <w:rPr>
-      <w:rFonts w:asciiTheme="majorHAnsi" w:eastAsiaTheme="majorEastAsia" w:hAnsiTheme="majorHAnsi" w:cstheme="majorBidi"/>
-      <w:color w:val="2F5496" w:themeColor="accent1" w:themeShade="BF"/>
+      <w:rFonts w:ascii="Calibri Light" w:eastAsia="F1" w:hAnsi="Calibri Light"/>
+      <w:color w:val="2F5496"/>
       <w:sz w:val="26"/>
       <w:szCs w:val="26"/>
     </w:rPr>
   </w:style>
   <w:style w:type="paragraph" w:styleId="Heading3">
     <w:name w:val="heading 3"/>
-    <w:basedOn w:val="Normal"/>
-    <w:next w:val="Normal"/>
-    <w:link w:val="Heading3Char"/>
+    <w:basedOn w:val="Standard"/>
+    <w:next w:val="Standard"/>
     <w:uiPriority w:val="9"/>
     <w:unhideWhenUsed/>
     <w:qFormat/>
-    <w:rsid w:val="00F761E4"/>
     <w:pPr>
       <w:keepNext/>
       <w:keepLines/>
@@ -2002,8 +2870,8 @@
       <w:outlineLvl w:val="2"/>
     </w:pPr>
     <w:rPr>
-      <w:rFonts w:asciiTheme="majorHAnsi" w:eastAsiaTheme="majorEastAsia" w:hAnsiTheme="majorHAnsi" w:cstheme="majorBidi"/>
-      <w:color w:val="1F3763" w:themeColor="accent1" w:themeShade="7F"/>
+      <w:rFonts w:ascii="Calibri Light" w:eastAsia="F1" w:hAnsi="Calibri Light"/>
+      <w:color w:val="1F3763"/>
       <w:sz w:val="24"/>
       <w:szCs w:val="24"/>
     </w:rPr>
@@ -2035,39 +2903,91 @@
     <w:semiHidden/>
     <w:unhideWhenUsed/>
   </w:style>
+  <w:style w:type="paragraph" w:customStyle="1" w:styleId="Standard">
+    <w:name w:val="Standard"/>
+    <w:pPr>
+      <w:widowControl/>
+      <w:spacing w:after="160" w:line="259" w:lineRule="auto"/>
+    </w:pPr>
+  </w:style>
+  <w:style w:type="paragraph" w:customStyle="1" w:styleId="Heading">
+    <w:name w:val="Heading"/>
+    <w:basedOn w:val="Standard"/>
+    <w:next w:val="Textbody"/>
+    <w:pPr>
+      <w:keepNext/>
+      <w:spacing w:before="240" w:after="120"/>
+    </w:pPr>
+    <w:rPr>
+      <w:rFonts w:ascii="Liberation Sans" w:eastAsia="Noto Sans CJK SC" w:hAnsi="Liberation Sans" w:cs="Lohit Devanagari"/>
+      <w:sz w:val="28"/>
+      <w:szCs w:val="28"/>
+    </w:rPr>
+  </w:style>
+  <w:style w:type="paragraph" w:customStyle="1" w:styleId="Textbody">
+    <w:name w:val="Text body"/>
+    <w:basedOn w:val="Standard"/>
+    <w:pPr>
+      <w:spacing w:after="140" w:line="276" w:lineRule="auto"/>
+    </w:pPr>
+  </w:style>
+  <w:style w:type="paragraph" w:styleId="List">
+    <w:name w:val="List"/>
+    <w:basedOn w:val="Textbody"/>
+    <w:rPr>
+      <w:rFonts w:eastAsia="Noto Sans CJK SC" w:cs="Lohit Devanagari"/>
+      <w:sz w:val="24"/>
+    </w:rPr>
+  </w:style>
+  <w:style w:type="paragraph" w:styleId="Caption">
+    <w:name w:val="caption"/>
+    <w:basedOn w:val="Standard"/>
+    <w:pPr>
+      <w:suppressLineNumbers/>
+      <w:spacing w:before="120" w:after="120"/>
+    </w:pPr>
+    <w:rPr>
+      <w:rFonts w:eastAsia="Noto Sans CJK SC" w:cs="Lohit Devanagari"/>
+      <w:i/>
+      <w:iCs/>
+      <w:sz w:val="24"/>
+      <w:szCs w:val="24"/>
+    </w:rPr>
+  </w:style>
+  <w:style w:type="paragraph" w:customStyle="1" w:styleId="Index">
+    <w:name w:val="Index"/>
+    <w:basedOn w:val="Standard"/>
+    <w:pPr>
+      <w:suppressLineNumbers/>
+    </w:pPr>
+    <w:rPr>
+      <w:rFonts w:eastAsia="Noto Sans CJK SC" w:cs="Lohit Devanagari"/>
+      <w:sz w:val="24"/>
+    </w:rPr>
+  </w:style>
+  <w:style w:type="paragraph" w:styleId="ListParagraph">
+    <w:name w:val="List Paragraph"/>
+    <w:basedOn w:val="Standard"/>
+    <w:pPr>
+      <w:ind w:left="720"/>
+    </w:pPr>
+  </w:style>
   <w:style w:type="character" w:customStyle="1" w:styleId="Heading1Char">
     <w:name w:val="Heading 1 Char"/>
     <w:basedOn w:val="DefaultParagraphFont"/>
-    <w:link w:val="Heading1"/>
-    <w:uiPriority w:val="9"/>
-    <w:rsid w:val="007A6257"/>
     <w:rPr>
-      <w:rFonts w:asciiTheme="majorHAnsi" w:eastAsiaTheme="majorEastAsia" w:hAnsiTheme="majorHAnsi" w:cstheme="majorBidi"/>
-      <w:color w:val="2F5496" w:themeColor="accent1" w:themeShade="BF"/>
+      <w:rFonts w:ascii="Calibri Light" w:eastAsia="F1" w:hAnsi="Calibri Light" w:cs="F"/>
+      <w:color w:val="2F5496"/>
       <w:sz w:val="32"/>
       <w:szCs w:val="32"/>
     </w:rPr>
   </w:style>
-  <w:style w:type="paragraph" w:styleId="ListParagraph">
-    <w:name w:val="List Paragraph"/>
-    <w:basedOn w:val="Normal"/>
-    <w:uiPriority w:val="34"/>
-    <w:qFormat/>
-    <w:rsid w:val="00BB7C61"/>
-    <w:pPr>
-      <w:ind w:left="720"/>
-      <w:contextualSpacing/>
-    </w:pPr>
-  </w:style>
   <w:style w:type="character" w:customStyle="1" w:styleId="Heading2Char">
     <w:name w:val="Heading 2 Char"/>
     <w:basedOn w:val="DefaultParagraphFont"/>
-    <w:link w:val="Heading2"/>
-    <w:uiPriority w:val="9"/>
-    <w:rsid w:val="00F761E4"/>
     <w:rPr>
-      <w:rFonts w:asciiTheme="majorHAnsi" w:eastAsiaTheme="majorEastAsia" w:hAnsiTheme="majorHAnsi" w:cstheme="majorBidi"/>
-      <w:color w:val="2F5496" w:themeColor="accent1" w:themeShade="BF"/>
+      <w:rFonts w:ascii="Calibri Light" w:eastAsia="F1" w:hAnsi="Calibri Light" w:cs="F"/>
+      <w:color w:val="2F5496"/>
       <w:sz w:val="26"/>
       <w:szCs w:val="26"/>
     </w:rPr>
@@ -2075,97 +2995,168 @@
   <w:style w:type="character" w:customStyle="1" w:styleId="Heading3Char">
     <w:name w:val="Heading 3 Char"/>
     <w:basedOn w:val="DefaultParagraphFont"/>
-    <w:link w:val="Heading3"/>
-    <w:uiPriority w:val="9"/>
-    <w:rsid w:val="00F761E4"/>
     <w:rPr>
-      <w:rFonts w:asciiTheme="majorHAnsi" w:eastAsiaTheme="majorEastAsia" w:hAnsiTheme="majorHAnsi" w:cstheme="majorBidi"/>
-      <w:color w:val="1F3763" w:themeColor="accent1" w:themeShade="7F"/>
+      <w:rFonts w:ascii="Calibri Light" w:eastAsia="F1" w:hAnsi="Calibri Light" w:cs="F"/>
+      <w:color w:val="1F3763"/>
       <w:sz w:val="24"/>
       <w:szCs w:val="24"/>
     </w:rPr>
   </w:style>
-  <w:style w:type="table" w:styleId="TableGrid">
-    <w:name w:val="Table Grid"/>
-    <w:basedOn w:val="TableNormal"/>
-    <w:uiPriority w:val="39"/>
-    <w:rsid w:val="0021268A"/>
+  <w:style w:type="character" w:customStyle="1" w:styleId="ListLabel1">
+    <w:name w:val="ListLabel 1"/>
+    <w:rPr>
+      <w:rFonts w:cs="Courier New"/>
+    </w:rPr>
+  </w:style>
+  <w:style w:type="character" w:customStyle="1" w:styleId="ListLabel2">
+    <w:name w:val="ListLabel 2"/>
+    <w:rPr>
+      <w:rFonts w:cs="Courier New"/>
+    </w:rPr>
+  </w:style>
+  <w:style w:type="character" w:customStyle="1" w:styleId="ListLabel3">
+    <w:name w:val="ListLabel 3"/>
+    <w:rPr>
+      <w:rFonts w:cs="Courier New"/>
+    </w:rPr>
+  </w:style>
+  <w:style w:type="character" w:customStyle="1" w:styleId="ListLabel4">
+    <w:name w:val="ListLabel 4"/>
+    <w:rPr>
+      <w:rFonts w:cs="Courier New"/>
+    </w:rPr>
+  </w:style>
+  <w:style w:type="character" w:customStyle="1" w:styleId="ListLabel5">
+    <w:name w:val="ListLabel 5"/>
+    <w:rPr>
+      <w:rFonts w:cs="Courier New"/>
+    </w:rPr>
+  </w:style>
+  <w:style w:type="character" w:customStyle="1" w:styleId="ListLabel6">
+    <w:name w:val="ListLabel 6"/>
+    <w:rPr>
+      <w:rFonts w:cs="Courier New"/>
+    </w:rPr>
+  </w:style>
+  <w:style w:type="character" w:customStyle="1" w:styleId="ListLabel7">
+    <w:name w:val="ListLabel 7"/>
+    <w:rPr>
+      <w:rFonts w:cs="Courier New"/>
+    </w:rPr>
+  </w:style>
+  <w:style w:type="character" w:customStyle="1" w:styleId="ListLabel8">
+    <w:name w:val="ListLabel 8"/>
+    <w:rPr>
+      <w:rFonts w:cs="Courier New"/>
+    </w:rPr>
+  </w:style>
+  <w:style w:type="character" w:customStyle="1" w:styleId="ListLabel9">
+    <w:name w:val="ListLabel 9"/>
+    <w:rPr>
+      <w:rFonts w:cs="Courier New"/>
+    </w:rPr>
+  </w:style>
+  <w:style w:type="character" w:customStyle="1" w:styleId="ListLabel10">
+    <w:name w:val="ListLabel 10"/>
+    <w:rPr>
+      <w:rFonts w:eastAsia="Calibri" w:cs="Calibri"/>
+    </w:rPr>
+  </w:style>
+  <w:style w:type="character" w:customStyle="1" w:styleId="ListLabel11">
+    <w:name w:val="ListLabel 11"/>
+    <w:rPr>
+      <w:rFonts w:cs="Courier New"/>
+    </w:rPr>
+  </w:style>
+  <w:style w:type="character" w:customStyle="1" w:styleId="ListLabel12">
+    <w:name w:val="ListLabel 12"/>
+    <w:rPr>
+      <w:rFonts w:cs="Courier New"/>
+    </w:rPr>
+  </w:style>
+  <w:style w:type="character" w:customStyle="1" w:styleId="ListLabel13">
+    <w:name w:val="ListLabel 13"/>
+    <w:rPr>
+      <w:rFonts w:cs="Courier New"/>
+    </w:rPr>
+  </w:style>
+  <w:style w:type="character" w:customStyle="1" w:styleId="ListLabel14">
+    <w:name w:val="ListLabel 14"/>
+    <w:rPr>
+      <w:rFonts w:eastAsia="Calibri" w:cs="Calibri"/>
+    </w:rPr>
+  </w:style>
+  <w:style w:type="character" w:customStyle="1" w:styleId="ListLabel15">
+    <w:name w:val="ListLabel 15"/>
+    <w:rPr>
+      <w:rFonts w:cs="Courier New"/>
+    </w:rPr>
+  </w:style>
+  <w:style w:type="character" w:customStyle="1" w:styleId="ListLabel16">
+    <w:name w:val="ListLabel 16"/>
+    <w:rPr>
+      <w:rFonts w:cs="Courier New"/>
+    </w:rPr>
+  </w:style>
+  <w:style w:type="character" w:customStyle="1" w:styleId="ListLabel17">
+    <w:name w:val="ListLabel 17"/>
+    <w:rPr>
+      <w:rFonts w:cs="Courier New"/>
+    </w:rPr>
+  </w:style>
+  <w:style w:type="numbering" w:customStyle="1" w:styleId="NoList1">
+    <w:name w:val="No List_1"/>
+    <w:basedOn w:val="NoList"/>
     <w:pPr>
-      <w:spacing w:after="0" w:line="240" w:lineRule="auto"/>
+      <w:numPr>
+        <w:numId w:val="1"/>
+      </w:numPr>
     </w:pPr>
-    <w:tblPr>
-      <w:tblBorders>
-        <w:top w:val="single" w:sz="4" w:space="0" w:color="auto"/>
-        <w:left w:val="single" w:sz="4" w:space="0" w:color="auto"/>
-        <w:bottom w:val="single" w:sz="4" w:space="0" w:color="auto"/>
-        <w:right w:val="single" w:sz="4" w:space="0" w:color="auto"/>
-        <w:insideH w:val="single" w:sz="4" w:space="0" w:color="auto"/>
-        <w:insideV w:val="single" w:sz="4" w:space="0" w:color="auto"/>
-      </w:tblBorders>
-    </w:tblPr>
-  </w:style>
-  <w:style w:type="table" w:styleId="PlainTable1">
-    <w:name w:val="Plain Table 1"/>
-    <w:basedOn w:val="TableNormal"/>
-    <w:uiPriority w:val="41"/>
-    <w:rsid w:val="00EA6918"/>
+  </w:style>
+  <w:style w:type="numbering" w:customStyle="1" w:styleId="WWNum1">
+    <w:name w:val="WWNum1"/>
+    <w:basedOn w:val="NoList"/>
     <w:pPr>
-      <w:spacing w:after="0" w:line="240" w:lineRule="auto"/>
+      <w:numPr>
+        <w:numId w:val="2"/>
+      </w:numPr>
     </w:pPr>
-    <w:tblPr>
-      <w:tblStyleRowBandSize w:val="1"/>
-      <w:tblStyleColBandSize w:val="1"/>
-      <w:tblBorders>
-        <w:top w:val="single" w:sz="4" w:space="0" w:color="BFBFBF" w:themeColor="background1" w:themeShade="BF"/>
-        <w:left w:val="single" w:sz="4" w:space="0" w:color="BFBFBF" w:themeColor="background1" w:themeShade="BF"/>
-        <w:bottom w:val="single" w:sz="4" w:space="0" w:color="BFBFBF" w:themeColor="background1" w:themeShade="BF"/>
-        <w:right w:val="single" w:sz="4" w:space="0" w:color="BFBFBF" w:themeColor="background1" w:themeShade="BF"/>
-        <w:insideH w:val="single" w:sz="4" w:space="0" w:color="BFBFBF" w:themeColor="background1" w:themeShade="BF"/>
-        <w:insideV w:val="single" w:sz="4" w:space="0" w:color="BFBFBF" w:themeColor="background1" w:themeShade="BF"/>
-      </w:tblBorders>
-    </w:tblPr>
-    <w:tblStylePr w:type="firstRow">
-      <w:rPr>
-        <w:b/>
-        <w:bCs/>
-      </w:rPr>
-    </w:tblStylePr>
-    <w:tblStylePr w:type="lastRow">
-      <w:rPr>
-        <w:b/>
-        <w:bCs/>
-      </w:rPr>
-      <w:tblPr/>
-      <w:tcPr>
-        <w:tcBorders>
-          <w:top w:val="double" w:sz="4" w:space="0" w:color="BFBFBF" w:themeColor="background1" w:themeShade="BF"/>
-        </w:tcBorders>
-      </w:tcPr>
-    </w:tblStylePr>
-    <w:tblStylePr w:type="firstCol">
-      <w:rPr>
-        <w:b/>
-        <w:bCs/>
-      </w:rPr>
-    </w:tblStylePr>
-    <w:tblStylePr w:type="lastCol">
-      <w:rPr>
-        <w:b/>
-        <w:bCs/>
-      </w:rPr>
-    </w:tblStylePr>
-    <w:tblStylePr w:type="band1Vert">
-      <w:tblPr/>
-      <w:tcPr>
-        <w:shd w:val="clear" w:color="auto" w:fill="F2F2F2" w:themeFill="background1" w:themeFillShade="F2"/>
-      </w:tcPr>
-    </w:tblStylePr>
-    <w:tblStylePr w:type="band1Horz">
-      <w:tblPr/>
-      <w:tcPr>
-        <w:shd w:val="clear" w:color="auto" w:fill="F2F2F2" w:themeFill="background1" w:themeFillShade="F2"/>
-      </w:tcPr>
-    </w:tblStylePr>
+  </w:style>
+  <w:style w:type="numbering" w:customStyle="1" w:styleId="WWNum2">
+    <w:name w:val="WWNum2"/>
+    <w:basedOn w:val="NoList"/>
+    <w:pPr>
+      <w:numPr>
+        <w:numId w:val="3"/>
+      </w:numPr>
+    </w:pPr>
+  </w:style>
+  <w:style w:type="numbering" w:customStyle="1" w:styleId="WWNum3">
+    <w:name w:val="WWNum3"/>
+    <w:basedOn w:val="NoList"/>
+    <w:pPr>
+      <w:numPr>
+        <w:numId w:val="4"/>
+      </w:numPr>
+    </w:pPr>
+  </w:style>
+  <w:style w:type="numbering" w:customStyle="1" w:styleId="WWNum4">
+    <w:name w:val="WWNum4"/>
+    <w:basedOn w:val="NoList"/>
+    <w:pPr>
+      <w:numPr>
+        <w:numId w:val="5"/>
+      </w:numPr>
+    </w:pPr>
+  </w:style>
+  <w:style w:type="numbering" w:customStyle="1" w:styleId="WWNum5">
+    <w:name w:val="WWNum5"/>
+    <w:basedOn w:val="NoList"/>
+    <w:pPr>
+      <w:numPr>
+        <w:numId w:val="6"/>
+      </w:numPr>
+    </w:pPr>
   </w:style>
 </w:styles>
 </file>
